--- a/Gameplay.docx
+++ b/Gameplay.docx
@@ -653,6 +653,14 @@
         <w:tab/>
         <w:t>Vue du dessus</w:t>
       </w:r>
+      <w:r>
+        <w:rPr>
+          <w:rFonts w:ascii="Verdana" w:hAnsi="Verdana"/>
+          <w:sz w:val="24"/>
+          <w:szCs w:val="28"/>
+        </w:rPr>
+        <w:t>, case par case</w:t>
+      </w:r>
     </w:p>
     <w:p>
       <w:pPr>
@@ -698,100 +706,132 @@
           <w:sz w:val="24"/>
           <w:szCs w:val="28"/>
         </w:rPr>
-        <w:t xml:space="preserve">Patate : </w:t>
-      </w:r>
-    </w:p>
-    <w:p>
-      <w:pPr>
-        <w:rPr>
-          <w:rFonts w:ascii="Verdana" w:hAnsi="Verdana"/>
-          <w:sz w:val="24"/>
-          <w:szCs w:val="28"/>
-        </w:rPr>
-      </w:pPr>
-      <w:r>
-        <w:rPr>
-          <w:rFonts w:ascii="Verdana" w:hAnsi="Verdana"/>
-          <w:sz w:val="24"/>
-          <w:szCs w:val="28"/>
-        </w:rPr>
-        <w:t xml:space="preserve">- Avancer </w:t>
-      </w:r>
-      <w:r>
-        <w:rPr>
-          <w:rFonts w:ascii="Verdana" w:hAnsi="Verdana"/>
-          <w:sz w:val="24"/>
-          <w:szCs w:val="28"/>
-        </w:rPr>
-        <w:br/>
-        <w:t>- Pivoter à droite</w:t>
-      </w:r>
-      <w:r>
-        <w:rPr>
-          <w:rFonts w:ascii="Verdana" w:hAnsi="Verdana"/>
-          <w:sz w:val="24"/>
-          <w:szCs w:val="28"/>
-        </w:rPr>
-        <w:tab/>
-      </w:r>
-      <w:r>
-        <w:rPr>
-          <w:rFonts w:ascii="Verdana" w:hAnsi="Verdana"/>
-          <w:sz w:val="24"/>
-          <w:szCs w:val="28"/>
-        </w:rPr>
-        <w:br/>
-      </w:r>
-      <w:r>
-        <w:rPr>
-          <w:rFonts w:ascii="Verdana" w:hAnsi="Verdana"/>
-          <w:sz w:val="24"/>
-          <w:szCs w:val="28"/>
-        </w:rPr>
-        <w:t xml:space="preserve">- </w:t>
-      </w:r>
-      <w:r>
-        <w:rPr>
-          <w:rFonts w:ascii="Verdana" w:hAnsi="Verdana"/>
-          <w:sz w:val="24"/>
-          <w:szCs w:val="28"/>
-        </w:rPr>
-        <w:t>Pivoter à gauche</w:t>
-      </w:r>
-      <w:r>
-        <w:rPr>
-          <w:rFonts w:ascii="Verdana" w:hAnsi="Verdana"/>
-          <w:sz w:val="24"/>
-          <w:szCs w:val="28"/>
-        </w:rPr>
-        <w:br/>
-        <w:t>- Reculer </w:t>
-      </w:r>
-      <w:r>
-        <w:rPr>
-          <w:rFonts w:ascii="Verdana" w:hAnsi="Verdana"/>
-          <w:sz w:val="24"/>
-          <w:szCs w:val="28"/>
-        </w:rPr>
-        <w:br/>
-        <w:t>- Pouvoirs (2 à la fois) : A - Z</w:t>
-      </w:r>
-      <w:r>
-        <w:rPr>
-          <w:rFonts w:ascii="Verdana" w:hAnsi="Verdana"/>
-          <w:sz w:val="24"/>
-          <w:szCs w:val="28"/>
-        </w:rPr>
-        <w:tab/>
-      </w:r>
-      <w:r>
-        <w:rPr>
-          <w:rFonts w:ascii="Verdana" w:hAnsi="Verdana"/>
-          <w:sz w:val="24"/>
-          <w:szCs w:val="28"/>
-        </w:rPr>
-        <w:br/>
-        <w:t>- Menu arme rapide : 3 armes(1,2,3)</w:t>
+        <w:t>Patate :</w:t>
+      </w:r>
+    </w:p>
+    <w:p>
+      <w:pPr>
+        <w:rPr>
+          <w:rFonts w:ascii="Verdana" w:hAnsi="Verdana"/>
+          <w:sz w:val="24"/>
+          <w:szCs w:val="28"/>
+        </w:rPr>
+      </w:pPr>
+      <w:r>
+        <w:rPr>
+          <w:rFonts w:ascii="Verdana" w:hAnsi="Verdana"/>
+          <w:sz w:val="24"/>
+          <w:szCs w:val="28"/>
+        </w:rPr>
+        <w:t>Nom ; Mana ; Ki ; Vie ; Vitesse ; Atq ; Def</w:t>
+      </w:r>
+    </w:p>
+    <w:p>
+      <w:pPr>
+        <w:rPr>
+          <w:rFonts w:ascii="Verdana" w:hAnsi="Verdana"/>
+          <w:sz w:val="24"/>
+          <w:szCs w:val="28"/>
+        </w:rPr>
+      </w:pPr>
+      <w:r>
+        <w:rPr>
+          <w:rFonts w:ascii="Verdana" w:hAnsi="Verdana"/>
+          <w:sz w:val="24"/>
+          <w:szCs w:val="28"/>
+        </w:rPr>
+        <w:t>Mouvements :</w:t>
+      </w:r>
+      <w:r>
+        <w:rPr>
+          <w:rFonts w:ascii="Verdana" w:hAnsi="Verdana"/>
+          <w:sz w:val="24"/>
+          <w:szCs w:val="28"/>
+        </w:rPr>
+        <w:t xml:space="preserve"> </w:t>
+      </w:r>
+    </w:p>
+    <w:p>
+      <w:pPr>
+        <w:ind w:left="708"/>
+        <w:rPr>
+          <w:rFonts w:ascii="Verdana" w:hAnsi="Verdana"/>
+          <w:sz w:val="24"/>
+          <w:szCs w:val="28"/>
+        </w:rPr>
+      </w:pPr>
+      <w:r>
+        <w:rPr>
+          <w:rFonts w:ascii="Verdana" w:hAnsi="Verdana"/>
+          <w:sz w:val="24"/>
+          <w:szCs w:val="28"/>
+        </w:rPr>
+        <w:t>- Avancer</w:t>
+      </w:r>
+      <w:r>
+        <w:rPr>
+          <w:rFonts w:ascii="Verdana" w:hAnsi="Verdana"/>
+          <w:sz w:val="24"/>
+          <w:szCs w:val="28"/>
+        </w:rPr>
+        <w:t> :</w:t>
+      </w:r>
+      <w:r>
+        <w:rPr>
+          <w:rFonts w:ascii="Verdana" w:hAnsi="Verdana"/>
+          <w:sz w:val="24"/>
+          <w:szCs w:val="28"/>
+        </w:rPr>
+        <w:t xml:space="preserve"> </w:t>
+      </w:r>
+      <w:r>
+        <w:rPr>
+          <w:rFonts w:ascii="Verdana" w:hAnsi="Verdana"/>
+          <w:sz w:val="24"/>
+          <w:szCs w:val="28"/>
+        </w:rPr>
+        <w:t xml:space="preserve"> </w:t>
+      </w:r>
+      <w:r>
+        <w:rPr>
+          <w:rFonts w:ascii="Segoe UI Symbol" w:hAnsi="Segoe UI Symbol"/>
+          <w:sz w:val="24"/>
+          <w:szCs w:val="28"/>
+        </w:rPr>
+        <w:tab/>
+      </w:r>
+      <w:r>
+        <w:rPr>
+          <w:rFonts w:ascii="Segoe UI Symbol" w:hAnsi="Segoe UI Symbol"/>
+          <w:sz w:val="24"/>
+          <w:szCs w:val="28"/>
+        </w:rPr>
+        <w:tab/>
+      </w:r>
+      <w:r>
+        <w:rPr>
+          <w:rFonts w:ascii="Segoe UI Symbol" w:hAnsi="Segoe UI Symbol"/>
+          <w:sz w:val="24"/>
+          <w:szCs w:val="28"/>
+        </w:rPr>
+        <w:tab/>
+      </w:r>
+      <w:r>
+        <w:rPr>
+          <w:rFonts w:ascii="Segoe UI Symbol" w:hAnsi="Segoe UI Symbol"/>
+          <w:sz w:val="24"/>
+          <w:szCs w:val="28"/>
+        </w:rPr>
+        <w:tab/>
+      </w:r>
+      <w:r>
+        <w:rPr>
+          <w:rFonts w:ascii="Segoe UI Symbol" w:hAnsi="Segoe UI Symbol"/>
+          <w:sz w:val="24"/>
+          <w:szCs w:val="28"/>
+        </w:rPr>
+        <w:tab/>
+        <w:t>↑</w:t>
       </w:r>
       <w:r>
         <w:rPr>
@@ -808,31 +848,71 @@
           <w:sz w:val="24"/>
           <w:szCs w:val="28"/>
         </w:rPr>
-        <w:t xml:space="preserve">Menu </w:t>
-      </w:r>
-      <w:r>
-        <w:rPr>
-          <w:rFonts w:ascii="Verdana" w:hAnsi="Verdana"/>
-          <w:sz w:val="24"/>
-          <w:szCs w:val="28"/>
-        </w:rPr>
-        <w:t xml:space="preserve">item </w:t>
-      </w:r>
-      <w:r>
-        <w:rPr>
-          <w:rFonts w:ascii="Verdana" w:hAnsi="Verdana"/>
-          <w:sz w:val="24"/>
-          <w:szCs w:val="28"/>
-        </w:rPr>
-        <w:t xml:space="preserve">rapide : </w:t>
-      </w:r>
-      <w:r>
-        <w:rPr>
-          <w:rFonts w:ascii="Verdana" w:hAnsi="Verdana"/>
-          <w:sz w:val="24"/>
-          <w:szCs w:val="28"/>
-        </w:rPr>
-        <w:t>2 items (4,5)</w:t>
+        <w:t>Droite</w:t>
+      </w:r>
+      <w:r>
+        <w:rPr>
+          <w:rFonts w:ascii="Verdana" w:hAnsi="Verdana"/>
+          <w:sz w:val="24"/>
+          <w:szCs w:val="28"/>
+        </w:rPr>
+        <w:t> :</w:t>
+      </w:r>
+      <w:r>
+        <w:rPr>
+          <w:rFonts w:ascii="Verdana" w:hAnsi="Verdana"/>
+          <w:sz w:val="24"/>
+          <w:szCs w:val="28"/>
+        </w:rPr>
+        <w:tab/>
+      </w:r>
+      <w:r>
+        <w:rPr>
+          <w:rFonts w:ascii="Verdana" w:hAnsi="Verdana"/>
+          <w:sz w:val="24"/>
+          <w:szCs w:val="28"/>
+        </w:rPr>
+        <w:tab/>
+      </w:r>
+      <w:r>
+        <w:rPr>
+          <w:rFonts w:ascii="Verdana" w:hAnsi="Verdana"/>
+          <w:sz w:val="24"/>
+          <w:szCs w:val="28"/>
+        </w:rPr>
+        <w:tab/>
+      </w:r>
+      <w:r>
+        <w:rPr>
+          <w:rFonts w:ascii="Verdana" w:hAnsi="Verdana"/>
+          <w:sz w:val="24"/>
+          <w:szCs w:val="28"/>
+        </w:rPr>
+        <w:tab/>
+      </w:r>
+      <w:r>
+        <w:rPr>
+          <w:rFonts w:ascii="Verdana" w:hAnsi="Verdana"/>
+          <w:sz w:val="24"/>
+          <w:szCs w:val="28"/>
+        </w:rPr>
+        <w:tab/>
+      </w:r>
+      <w:r>
+        <w:rPr>
+          <w:rFonts w:ascii="Verdana" w:hAnsi="Verdana"/>
+          <w:sz w:val="24"/>
+          <w:szCs w:val="28"/>
+        </w:rPr>
+        <w:tab/>
+      </w:r>
+      <w:r>
+        <w:rPr>
+          <w:rFonts w:ascii="Segoe UI Symbol" w:hAnsi="Segoe UI Symbol"/>
+          <w:sz w:val="24"/>
+          <w:szCs w:val="28"/>
+        </w:rPr>
+        <w:t>→</w:t>
       </w:r>
       <w:r>
         <w:rPr>
@@ -841,7 +921,87 @@
           <w:szCs w:val="28"/>
         </w:rPr>
         <w:br/>
-        <w:t>- Attaque arme équipée : E</w:t>
+        <w:t xml:space="preserve">- </w:t>
+      </w:r>
+      <w:r>
+        <w:rPr>
+          <w:rFonts w:ascii="Verdana" w:hAnsi="Verdana"/>
+          <w:sz w:val="24"/>
+          <w:szCs w:val="28"/>
+        </w:rPr>
+        <w:t>G</w:t>
+      </w:r>
+      <w:r>
+        <w:rPr>
+          <w:rFonts w:ascii="Verdana" w:hAnsi="Verdana"/>
+          <w:sz w:val="24"/>
+          <w:szCs w:val="28"/>
+        </w:rPr>
+        <w:t>auche</w:t>
+      </w:r>
+      <w:r>
+        <w:rPr>
+          <w:rFonts w:ascii="Verdana" w:hAnsi="Verdana"/>
+          <w:sz w:val="24"/>
+          <w:szCs w:val="28"/>
+        </w:rPr>
+        <w:t> :</w:t>
+      </w:r>
+      <w:r>
+        <w:rPr>
+          <w:rFonts w:ascii="Verdana" w:hAnsi="Verdana"/>
+          <w:sz w:val="24"/>
+          <w:szCs w:val="28"/>
+        </w:rPr>
+        <w:tab/>
+      </w:r>
+      <w:r>
+        <w:rPr>
+          <w:rFonts w:ascii="Verdana" w:hAnsi="Verdana"/>
+          <w:sz w:val="24"/>
+          <w:szCs w:val="28"/>
+        </w:rPr>
+        <w:tab/>
+      </w:r>
+      <w:r>
+        <w:rPr>
+          <w:rFonts w:ascii="Verdana" w:hAnsi="Verdana"/>
+          <w:sz w:val="24"/>
+          <w:szCs w:val="28"/>
+        </w:rPr>
+        <w:tab/>
+      </w:r>
+      <w:r>
+        <w:rPr>
+          <w:rFonts w:ascii="Verdana" w:hAnsi="Verdana"/>
+          <w:sz w:val="24"/>
+          <w:szCs w:val="28"/>
+        </w:rPr>
+        <w:tab/>
+      </w:r>
+      <w:r>
+        <w:rPr>
+          <w:rFonts w:ascii="Verdana" w:hAnsi="Verdana"/>
+          <w:sz w:val="24"/>
+          <w:szCs w:val="28"/>
+        </w:rPr>
+        <w:tab/>
+      </w:r>
+      <w:r>
+        <w:rPr>
+          <w:rFonts w:ascii="Verdana" w:hAnsi="Verdana"/>
+          <w:sz w:val="24"/>
+          <w:szCs w:val="28"/>
+        </w:rPr>
+        <w:tab/>
+      </w:r>
+      <w:r>
+        <w:rPr>
+          <w:rFonts w:ascii="Segoe UI Symbol" w:hAnsi="Segoe UI Symbol"/>
+          <w:sz w:val="24"/>
+          <w:szCs w:val="28"/>
+        </w:rPr>
+        <w:t>←</w:t>
       </w:r>
       <w:r>
         <w:rPr>
@@ -850,7 +1010,97 @@
           <w:szCs w:val="28"/>
         </w:rPr>
         <w:br/>
-        <w:t>- Bouclier : D</w:t>
+        <w:t>- Reculer</w:t>
+      </w:r>
+      <w:r>
+        <w:rPr>
+          <w:rFonts w:ascii="Verdana" w:hAnsi="Verdana"/>
+          <w:sz w:val="24"/>
+          <w:szCs w:val="28"/>
+        </w:rPr>
+        <w:t> :</w:t>
+      </w:r>
+      <w:r>
+        <w:rPr>
+          <w:rFonts w:ascii="Verdana" w:hAnsi="Verdana"/>
+          <w:sz w:val="24"/>
+          <w:szCs w:val="28"/>
+        </w:rPr>
+        <w:tab/>
+      </w:r>
+      <w:r>
+        <w:rPr>
+          <w:rFonts w:ascii="Verdana" w:hAnsi="Verdana"/>
+          <w:sz w:val="24"/>
+          <w:szCs w:val="28"/>
+        </w:rPr>
+        <w:tab/>
+      </w:r>
+      <w:r>
+        <w:rPr>
+          <w:rFonts w:ascii="Verdana" w:hAnsi="Verdana"/>
+          <w:sz w:val="24"/>
+          <w:szCs w:val="28"/>
+        </w:rPr>
+        <w:tab/>
+      </w:r>
+      <w:r>
+        <w:rPr>
+          <w:rFonts w:ascii="Verdana" w:hAnsi="Verdana"/>
+          <w:sz w:val="24"/>
+          <w:szCs w:val="28"/>
+        </w:rPr>
+        <w:tab/>
+      </w:r>
+      <w:r>
+        <w:rPr>
+          <w:rFonts w:ascii="Verdana" w:hAnsi="Verdana"/>
+          <w:sz w:val="24"/>
+          <w:szCs w:val="28"/>
+        </w:rPr>
+        <w:tab/>
+      </w:r>
+      <w:r>
+        <w:rPr>
+          <w:rFonts w:ascii="Verdana" w:hAnsi="Verdana"/>
+          <w:sz w:val="24"/>
+          <w:szCs w:val="28"/>
+        </w:rPr>
+        <w:tab/>
+      </w:r>
+      <w:r>
+        <w:rPr>
+          <w:rFonts w:ascii="Segoe UI Symbol" w:hAnsi="Segoe UI Symbol"/>
+          <w:sz w:val="24"/>
+          <w:szCs w:val="28"/>
+        </w:rPr>
+        <w:t>↓</w:t>
+      </w:r>
+    </w:p>
+    <w:p>
+      <w:pPr>
+        <w:ind w:left="708" w:hanging="708"/>
+        <w:rPr>
+          <w:rFonts w:ascii="Verdana" w:hAnsi="Verdana"/>
+          <w:sz w:val="24"/>
+          <w:szCs w:val="28"/>
+        </w:rPr>
+      </w:pPr>
+      <w:r>
+        <w:rPr>
+          <w:rFonts w:ascii="Verdana" w:hAnsi="Verdana"/>
+          <w:sz w:val="24"/>
+          <w:szCs w:val="28"/>
+        </w:rPr>
+        <w:t>Combat :</w:t>
+      </w:r>
+      <w:r>
+        <w:rPr>
+          <w:rFonts w:ascii="Verdana" w:hAnsi="Verdana"/>
+          <w:sz w:val="24"/>
+          <w:szCs w:val="28"/>
+        </w:rPr>
+        <w:t> </w:t>
       </w:r>
       <w:r>
         <w:rPr>
@@ -859,7 +1109,46 @@
           <w:szCs w:val="28"/>
         </w:rPr>
         <w:br/>
-        <w:t>- Utiliser : F ou entrée</w:t>
+      </w:r>
+      <w:r>
+        <w:rPr>
+          <w:rFonts w:ascii="Verdana" w:hAnsi="Verdana"/>
+          <w:sz w:val="24"/>
+          <w:szCs w:val="28"/>
+        </w:rPr>
+        <w:t xml:space="preserve">- Attaque arme équipée : </w:t>
+      </w:r>
+      <w:r>
+        <w:rPr>
+          <w:rFonts w:ascii="Verdana" w:hAnsi="Verdana"/>
+          <w:sz w:val="24"/>
+          <w:szCs w:val="28"/>
+        </w:rPr>
+        <w:tab/>
+      </w:r>
+      <w:r>
+        <w:rPr>
+          <w:rFonts w:ascii="Verdana" w:hAnsi="Verdana"/>
+          <w:sz w:val="24"/>
+          <w:szCs w:val="28"/>
+        </w:rPr>
+        <w:tab/>
+      </w:r>
+      <w:r>
+        <w:rPr>
+          <w:rFonts w:ascii="Verdana" w:hAnsi="Verdana"/>
+          <w:sz w:val="24"/>
+          <w:szCs w:val="28"/>
+        </w:rPr>
+        <w:tab/>
+      </w:r>
+      <w:r>
+        <w:rPr>
+          <w:rFonts w:ascii="Verdana" w:hAnsi="Verdana"/>
+          <w:sz w:val="24"/>
+          <w:szCs w:val="28"/>
+        </w:rPr>
+        <w:t>E</w:t>
       </w:r>
       <w:r>
         <w:rPr>
@@ -868,7 +1157,55 @@
           <w:szCs w:val="28"/>
         </w:rPr>
         <w:br/>
-        <w:t>- Sac : B</w:t>
+        <w:t xml:space="preserve">- Bouclier : </w:t>
+      </w:r>
+      <w:r>
+        <w:rPr>
+          <w:rFonts w:ascii="Verdana" w:hAnsi="Verdana"/>
+          <w:sz w:val="24"/>
+          <w:szCs w:val="28"/>
+        </w:rPr>
+        <w:tab/>
+      </w:r>
+      <w:r>
+        <w:rPr>
+          <w:rFonts w:ascii="Verdana" w:hAnsi="Verdana"/>
+          <w:sz w:val="24"/>
+          <w:szCs w:val="28"/>
+        </w:rPr>
+        <w:tab/>
+      </w:r>
+      <w:r>
+        <w:rPr>
+          <w:rFonts w:ascii="Verdana" w:hAnsi="Verdana"/>
+          <w:sz w:val="24"/>
+          <w:szCs w:val="28"/>
+        </w:rPr>
+        <w:tab/>
+      </w:r>
+      <w:r>
+        <w:rPr>
+          <w:rFonts w:ascii="Verdana" w:hAnsi="Verdana"/>
+          <w:sz w:val="24"/>
+          <w:szCs w:val="28"/>
+        </w:rPr>
+        <w:tab/>
+      </w:r>
+      <w:r>
+        <w:rPr>
+          <w:rFonts w:ascii="Verdana" w:hAnsi="Verdana"/>
+          <w:sz w:val="24"/>
+          <w:szCs w:val="28"/>
+        </w:rPr>
+        <w:tab/>
+      </w:r>
+      <w:r>
+        <w:rPr>
+          <w:rFonts w:ascii="Verdana" w:hAnsi="Verdana"/>
+          <w:sz w:val="24"/>
+          <w:szCs w:val="28"/>
+        </w:rPr>
+        <w:t>D</w:t>
       </w:r>
       <w:r>
         <w:rPr>
@@ -877,7 +1214,54 @@
           <w:szCs w:val="28"/>
         </w:rPr>
         <w:br/>
-        <w:t>- Menu : M</w:t>
+      </w:r>
+      <w:r>
+        <w:rPr>
+          <w:rFonts w:ascii="Verdana" w:hAnsi="Verdana"/>
+          <w:sz w:val="24"/>
+          <w:szCs w:val="28"/>
+        </w:rPr>
+        <w:t xml:space="preserve">- Pouvoirs (2 à la fois) : </w:t>
+      </w:r>
+      <w:r>
+        <w:rPr>
+          <w:rFonts w:ascii="Verdana" w:hAnsi="Verdana"/>
+          <w:sz w:val="24"/>
+          <w:szCs w:val="28"/>
+        </w:rPr>
+        <w:tab/>
+      </w:r>
+      <w:r>
+        <w:rPr>
+          <w:rFonts w:ascii="Verdana" w:hAnsi="Verdana"/>
+          <w:sz w:val="24"/>
+          <w:szCs w:val="28"/>
+        </w:rPr>
+        <w:tab/>
+      </w:r>
+      <w:r>
+        <w:rPr>
+          <w:rFonts w:ascii="Verdana" w:hAnsi="Verdana"/>
+          <w:sz w:val="24"/>
+          <w:szCs w:val="28"/>
+        </w:rPr>
+        <w:tab/>
+      </w:r>
+      <w:r>
+        <w:rPr>
+          <w:rFonts w:ascii="Verdana" w:hAnsi="Verdana"/>
+          <w:sz w:val="24"/>
+          <w:szCs w:val="28"/>
+        </w:rPr>
+        <w:t>A - Z</w:t>
+      </w:r>
+      <w:r>
+        <w:rPr>
+          <w:rFonts w:ascii="Verdana" w:hAnsi="Verdana"/>
+          <w:sz w:val="24"/>
+          <w:szCs w:val="28"/>
+        </w:rPr>
+        <w:tab/>
       </w:r>
       <w:r>
         <w:rPr>
@@ -886,7 +1270,31 @@
           <w:szCs w:val="28"/>
         </w:rPr>
         <w:br/>
-        <w:t>- Inventaire : I</w:t>
+      </w:r>
+      <w:r>
+        <w:rPr>
+          <w:rFonts w:ascii="Verdana" w:hAnsi="Verdana"/>
+          <w:sz w:val="24"/>
+          <w:szCs w:val="28"/>
+        </w:rPr>
+        <w:t xml:space="preserve">- </w:t>
+      </w:r>
+      <w:r>
+        <w:rPr>
+          <w:rFonts w:ascii="Verdana" w:hAnsi="Verdana"/>
+          <w:sz w:val="24"/>
+          <w:szCs w:val="28"/>
+        </w:rPr>
+        <w:t xml:space="preserve">Changements d’état (Sayen 1,2,3) : </w:t>
+      </w:r>
+      <w:r>
+        <w:rPr>
+          <w:rFonts w:ascii="Verdana" w:hAnsi="Verdana"/>
+          <w:sz w:val="24"/>
+          <w:szCs w:val="28"/>
+        </w:rPr>
+        <w:tab/>
+        <w:t>R</w:t>
       </w:r>
       <w:r>
         <w:rPr>
@@ -895,8 +1303,524 @@
           <w:szCs w:val="28"/>
         </w:rPr>
         <w:br/>
-        <w:t xml:space="preserve">- Caractéristiques : C  </w:t>
-      </w:r>
+      </w:r>
+      <w:r>
+        <w:rPr>
+          <w:rFonts w:ascii="Verdana" w:hAnsi="Verdana"/>
+          <w:sz w:val="24"/>
+          <w:szCs w:val="28"/>
+        </w:rPr>
+        <w:t>- Menu arme rapide : 3 armes</w:t>
+      </w:r>
+      <w:r>
+        <w:rPr>
+          <w:rFonts w:ascii="Verdana" w:hAnsi="Verdana"/>
+          <w:sz w:val="24"/>
+          <w:szCs w:val="28"/>
+        </w:rPr>
+        <w:tab/>
+      </w:r>
+      <w:r>
+        <w:rPr>
+          <w:rFonts w:ascii="Verdana" w:hAnsi="Verdana"/>
+          <w:sz w:val="24"/>
+          <w:szCs w:val="28"/>
+        </w:rPr>
+        <w:tab/>
+        <w:t>1,2,3</w:t>
+      </w:r>
+      <w:r>
+        <w:rPr>
+          <w:rFonts w:ascii="Verdana" w:hAnsi="Verdana"/>
+          <w:sz w:val="24"/>
+          <w:szCs w:val="28"/>
+        </w:rPr>
+        <w:br/>
+      </w:r>
+      <w:r>
+        <w:rPr>
+          <w:rFonts w:ascii="Verdana" w:hAnsi="Verdana"/>
+          <w:sz w:val="24"/>
+          <w:szCs w:val="28"/>
+        </w:rPr>
+        <w:t xml:space="preserve">- </w:t>
+      </w:r>
+      <w:r>
+        <w:rPr>
+          <w:rFonts w:ascii="Verdana" w:hAnsi="Verdana"/>
+          <w:sz w:val="24"/>
+          <w:szCs w:val="28"/>
+        </w:rPr>
+        <w:t>M</w:t>
+      </w:r>
+      <w:r>
+        <w:rPr>
+          <w:rFonts w:ascii="Verdana" w:hAnsi="Verdana"/>
+          <w:sz w:val="24"/>
+          <w:szCs w:val="28"/>
+        </w:rPr>
+        <w:t xml:space="preserve">enu item rapide : 2 items </w:t>
+      </w:r>
+      <w:r>
+        <w:rPr>
+          <w:rFonts w:ascii="Verdana" w:hAnsi="Verdana"/>
+          <w:sz w:val="24"/>
+          <w:szCs w:val="28"/>
+        </w:rPr>
+        <w:tab/>
+      </w:r>
+      <w:r>
+        <w:rPr>
+          <w:rFonts w:ascii="Verdana" w:hAnsi="Verdana"/>
+          <w:sz w:val="24"/>
+          <w:szCs w:val="28"/>
+        </w:rPr>
+        <w:tab/>
+        <w:t>4,5</w:t>
+      </w:r>
+      <w:r>
+        <w:rPr>
+          <w:rFonts w:ascii="Verdana" w:hAnsi="Verdana"/>
+          <w:sz w:val="24"/>
+          <w:szCs w:val="28"/>
+        </w:rPr>
+        <w:br/>
+      </w:r>
+      <w:r>
+        <w:rPr>
+          <w:rFonts w:ascii="Verdana" w:hAnsi="Verdana"/>
+          <w:sz w:val="24"/>
+          <w:szCs w:val="28"/>
+        </w:rPr>
+        <w:t xml:space="preserve">- </w:t>
+      </w:r>
+      <w:r>
+        <w:rPr>
+          <w:rFonts w:ascii="Verdana" w:hAnsi="Verdana"/>
+          <w:sz w:val="24"/>
+          <w:szCs w:val="28"/>
+        </w:rPr>
+        <w:t>Charger son ki :</w:t>
+      </w:r>
+      <w:r>
+        <w:rPr>
+          <w:rFonts w:ascii="Verdana" w:hAnsi="Verdana"/>
+          <w:sz w:val="24"/>
+          <w:szCs w:val="28"/>
+        </w:rPr>
+        <w:tab/>
+      </w:r>
+      <w:r>
+        <w:rPr>
+          <w:rFonts w:ascii="Verdana" w:hAnsi="Verdana"/>
+          <w:sz w:val="24"/>
+          <w:szCs w:val="28"/>
+        </w:rPr>
+        <w:tab/>
+      </w:r>
+      <w:r>
+        <w:rPr>
+          <w:rFonts w:ascii="Verdana" w:hAnsi="Verdana"/>
+          <w:sz w:val="24"/>
+          <w:szCs w:val="28"/>
+        </w:rPr>
+        <w:tab/>
+      </w:r>
+      <w:r>
+        <w:rPr>
+          <w:rFonts w:ascii="Verdana" w:hAnsi="Verdana"/>
+          <w:sz w:val="24"/>
+          <w:szCs w:val="28"/>
+        </w:rPr>
+        <w:tab/>
+        <w:t>F</w:t>
+      </w:r>
+    </w:p>
+    <w:p>
+      <w:pPr>
+        <w:ind w:left="708" w:hanging="708"/>
+        <w:rPr>
+          <w:rFonts w:ascii="Verdana" w:hAnsi="Verdana"/>
+          <w:sz w:val="24"/>
+          <w:szCs w:val="28"/>
+        </w:rPr>
+      </w:pPr>
+      <w:r>
+        <w:rPr>
+          <w:rFonts w:ascii="Verdana" w:hAnsi="Verdana"/>
+          <w:sz w:val="24"/>
+          <w:szCs w:val="28"/>
+        </w:rPr>
+        <w:t>Menu :</w:t>
+      </w:r>
+      <w:r>
+        <w:rPr>
+          <w:rFonts w:ascii="Verdana" w:hAnsi="Verdana"/>
+          <w:sz w:val="24"/>
+          <w:szCs w:val="28"/>
+        </w:rPr>
+        <w:br/>
+      </w:r>
+      <w:r>
+        <w:rPr>
+          <w:rFonts w:ascii="Verdana" w:hAnsi="Verdana"/>
+          <w:sz w:val="24"/>
+          <w:szCs w:val="28"/>
+        </w:rPr>
+        <w:t xml:space="preserve">- Menu : </w:t>
+      </w:r>
+      <w:r>
+        <w:rPr>
+          <w:rFonts w:ascii="Verdana" w:hAnsi="Verdana"/>
+          <w:sz w:val="24"/>
+          <w:szCs w:val="28"/>
+        </w:rPr>
+        <w:tab/>
+      </w:r>
+      <w:r>
+        <w:rPr>
+          <w:rFonts w:ascii="Verdana" w:hAnsi="Verdana"/>
+          <w:sz w:val="24"/>
+          <w:szCs w:val="28"/>
+        </w:rPr>
+        <w:tab/>
+      </w:r>
+      <w:r>
+        <w:rPr>
+          <w:rFonts w:ascii="Verdana" w:hAnsi="Verdana"/>
+          <w:sz w:val="24"/>
+          <w:szCs w:val="28"/>
+        </w:rPr>
+        <w:tab/>
+      </w:r>
+      <w:r>
+        <w:rPr>
+          <w:rFonts w:ascii="Verdana" w:hAnsi="Verdana"/>
+          <w:sz w:val="24"/>
+          <w:szCs w:val="28"/>
+        </w:rPr>
+        <w:tab/>
+      </w:r>
+      <w:r>
+        <w:rPr>
+          <w:rFonts w:ascii="Verdana" w:hAnsi="Verdana"/>
+          <w:sz w:val="24"/>
+          <w:szCs w:val="28"/>
+        </w:rPr>
+        <w:tab/>
+      </w:r>
+      <w:r>
+        <w:rPr>
+          <w:rFonts w:ascii="Verdana" w:hAnsi="Verdana"/>
+          <w:sz w:val="24"/>
+          <w:szCs w:val="28"/>
+        </w:rPr>
+        <w:tab/>
+      </w:r>
+      <w:r>
+        <w:rPr>
+          <w:rFonts w:ascii="Verdana" w:hAnsi="Verdana"/>
+          <w:sz w:val="24"/>
+          <w:szCs w:val="28"/>
+        </w:rPr>
+        <w:t>M</w:t>
+      </w:r>
+      <w:r>
+        <w:rPr>
+          <w:rFonts w:ascii="Verdana" w:hAnsi="Verdana"/>
+          <w:sz w:val="24"/>
+          <w:szCs w:val="28"/>
+        </w:rPr>
+        <w:br/>
+      </w:r>
+      <w:r>
+        <w:rPr>
+          <w:rFonts w:ascii="Verdana" w:hAnsi="Verdana"/>
+          <w:sz w:val="24"/>
+          <w:szCs w:val="28"/>
+        </w:rPr>
+        <w:t xml:space="preserve">- Sac : </w:t>
+      </w:r>
+      <w:r>
+        <w:rPr>
+          <w:rFonts w:ascii="Verdana" w:hAnsi="Verdana"/>
+          <w:sz w:val="24"/>
+          <w:szCs w:val="28"/>
+        </w:rPr>
+        <w:tab/>
+      </w:r>
+      <w:r>
+        <w:rPr>
+          <w:rFonts w:ascii="Verdana" w:hAnsi="Verdana"/>
+          <w:sz w:val="24"/>
+          <w:szCs w:val="28"/>
+        </w:rPr>
+        <w:tab/>
+      </w:r>
+      <w:r>
+        <w:rPr>
+          <w:rFonts w:ascii="Verdana" w:hAnsi="Verdana"/>
+          <w:sz w:val="24"/>
+          <w:szCs w:val="28"/>
+        </w:rPr>
+        <w:tab/>
+      </w:r>
+      <w:r>
+        <w:rPr>
+          <w:rFonts w:ascii="Verdana" w:hAnsi="Verdana"/>
+          <w:sz w:val="24"/>
+          <w:szCs w:val="28"/>
+        </w:rPr>
+        <w:tab/>
+      </w:r>
+      <w:r>
+        <w:rPr>
+          <w:rFonts w:ascii="Verdana" w:hAnsi="Verdana"/>
+          <w:sz w:val="24"/>
+          <w:szCs w:val="28"/>
+        </w:rPr>
+        <w:tab/>
+      </w:r>
+      <w:r>
+        <w:rPr>
+          <w:rFonts w:ascii="Verdana" w:hAnsi="Verdana"/>
+          <w:sz w:val="24"/>
+          <w:szCs w:val="28"/>
+        </w:rPr>
+        <w:tab/>
+      </w:r>
+      <w:r>
+        <w:rPr>
+          <w:rFonts w:ascii="Verdana" w:hAnsi="Verdana"/>
+          <w:sz w:val="24"/>
+          <w:szCs w:val="28"/>
+        </w:rPr>
+        <w:t>B</w:t>
+      </w:r>
+      <w:r>
+        <w:rPr>
+          <w:rFonts w:ascii="Verdana" w:hAnsi="Verdana"/>
+          <w:sz w:val="24"/>
+          <w:szCs w:val="28"/>
+        </w:rPr>
+        <w:br/>
+        <w:t>- Inventa</w:t>
+      </w:r>
+      <w:r>
+        <w:rPr>
+          <w:rFonts w:ascii="Verdana" w:hAnsi="Verdana"/>
+          <w:sz w:val="24"/>
+          <w:szCs w:val="28"/>
+        </w:rPr>
+        <w:t xml:space="preserve">ire : </w:t>
+      </w:r>
+      <w:r>
+        <w:rPr>
+          <w:rFonts w:ascii="Verdana" w:hAnsi="Verdana"/>
+          <w:sz w:val="24"/>
+          <w:szCs w:val="28"/>
+        </w:rPr>
+        <w:tab/>
+      </w:r>
+      <w:r>
+        <w:rPr>
+          <w:rFonts w:ascii="Verdana" w:hAnsi="Verdana"/>
+          <w:sz w:val="24"/>
+          <w:szCs w:val="28"/>
+        </w:rPr>
+        <w:tab/>
+      </w:r>
+      <w:r>
+        <w:rPr>
+          <w:rFonts w:ascii="Verdana" w:hAnsi="Verdana"/>
+          <w:sz w:val="24"/>
+          <w:szCs w:val="28"/>
+        </w:rPr>
+        <w:tab/>
+      </w:r>
+      <w:r>
+        <w:rPr>
+          <w:rFonts w:ascii="Verdana" w:hAnsi="Verdana"/>
+          <w:sz w:val="24"/>
+          <w:szCs w:val="28"/>
+        </w:rPr>
+        <w:tab/>
+      </w:r>
+      <w:r>
+        <w:rPr>
+          <w:rFonts w:ascii="Verdana" w:hAnsi="Verdana"/>
+          <w:sz w:val="24"/>
+          <w:szCs w:val="28"/>
+        </w:rPr>
+        <w:tab/>
+      </w:r>
+      <w:r>
+        <w:rPr>
+          <w:rFonts w:ascii="Verdana" w:hAnsi="Verdana"/>
+          <w:sz w:val="24"/>
+          <w:szCs w:val="28"/>
+        </w:rPr>
+        <w:t>I</w:t>
+      </w:r>
+      <w:r>
+        <w:rPr>
+          <w:rFonts w:ascii="Verdana" w:hAnsi="Verdana"/>
+          <w:sz w:val="24"/>
+          <w:szCs w:val="28"/>
+        </w:rPr>
+        <w:br/>
+        <w:t xml:space="preserve">- Caractéristiques : </w:t>
+      </w:r>
+      <w:r>
+        <w:rPr>
+          <w:rFonts w:ascii="Verdana" w:hAnsi="Verdana"/>
+          <w:sz w:val="24"/>
+          <w:szCs w:val="28"/>
+        </w:rPr>
+        <w:tab/>
+      </w:r>
+      <w:r>
+        <w:rPr>
+          <w:rFonts w:ascii="Verdana" w:hAnsi="Verdana"/>
+          <w:sz w:val="24"/>
+          <w:szCs w:val="28"/>
+        </w:rPr>
+        <w:tab/>
+      </w:r>
+      <w:r>
+        <w:rPr>
+          <w:rFonts w:ascii="Verdana" w:hAnsi="Verdana"/>
+          <w:sz w:val="24"/>
+          <w:szCs w:val="28"/>
+        </w:rPr>
+        <w:tab/>
+      </w:r>
+      <w:r>
+        <w:rPr>
+          <w:rFonts w:ascii="Verdana" w:hAnsi="Verdana"/>
+          <w:sz w:val="24"/>
+          <w:szCs w:val="28"/>
+        </w:rPr>
+        <w:tab/>
+      </w:r>
+      <w:r>
+        <w:rPr>
+          <w:rFonts w:ascii="Verdana" w:hAnsi="Verdana"/>
+          <w:sz w:val="24"/>
+          <w:szCs w:val="28"/>
+        </w:rPr>
+        <w:t>C</w:t>
+      </w:r>
+    </w:p>
+    <w:p>
+      <w:pPr>
+        <w:ind w:left="708" w:hanging="708"/>
+        <w:rPr>
+          <w:rFonts w:ascii="Verdana" w:hAnsi="Verdana"/>
+          <w:sz w:val="24"/>
+          <w:szCs w:val="28"/>
+        </w:rPr>
+      </w:pPr>
+      <w:r>
+        <w:rPr>
+          <w:rFonts w:ascii="Verdana" w:hAnsi="Verdana"/>
+          <w:sz w:val="24"/>
+          <w:szCs w:val="28"/>
+        </w:rPr>
+        <w:t>Générale :</w:t>
+      </w:r>
+    </w:p>
+    <w:p>
+      <w:pPr>
+        <w:ind w:left="708" w:hanging="708"/>
+        <w:rPr>
+          <w:rFonts w:ascii="Verdana" w:hAnsi="Verdana"/>
+          <w:sz w:val="24"/>
+          <w:szCs w:val="28"/>
+        </w:rPr>
+      </w:pPr>
+      <w:r>
+        <w:rPr>
+          <w:rFonts w:ascii="Verdana" w:hAnsi="Verdana"/>
+          <w:sz w:val="24"/>
+          <w:szCs w:val="28"/>
+        </w:rPr>
+        <w:tab/>
+      </w:r>
+      <w:r>
+        <w:rPr>
+          <w:rFonts w:ascii="Verdana" w:hAnsi="Verdana"/>
+          <w:sz w:val="24"/>
+          <w:szCs w:val="28"/>
+        </w:rPr>
+        <w:t xml:space="preserve">- Utiliser : </w:t>
+      </w:r>
+      <w:r>
+        <w:rPr>
+          <w:rFonts w:ascii="Verdana" w:hAnsi="Verdana"/>
+          <w:sz w:val="24"/>
+          <w:szCs w:val="28"/>
+        </w:rPr>
+        <w:tab/>
+      </w:r>
+      <w:r>
+        <w:rPr>
+          <w:rFonts w:ascii="Verdana" w:hAnsi="Verdana"/>
+          <w:sz w:val="24"/>
+          <w:szCs w:val="28"/>
+        </w:rPr>
+        <w:tab/>
+      </w:r>
+      <w:r>
+        <w:rPr>
+          <w:rFonts w:ascii="Verdana" w:hAnsi="Verdana"/>
+          <w:sz w:val="24"/>
+          <w:szCs w:val="28"/>
+        </w:rPr>
+        <w:tab/>
+      </w:r>
+      <w:r>
+        <w:rPr>
+          <w:rFonts w:ascii="Verdana" w:hAnsi="Verdana"/>
+          <w:sz w:val="24"/>
+          <w:szCs w:val="28"/>
+        </w:rPr>
+        <w:tab/>
+      </w:r>
+      <w:r>
+        <w:rPr>
+          <w:rFonts w:ascii="Verdana" w:hAnsi="Verdana"/>
+          <w:sz w:val="24"/>
+          <w:szCs w:val="28"/>
+        </w:rPr>
+        <w:tab/>
+      </w:r>
+      <w:r>
+        <w:rPr>
+          <w:rFonts w:ascii="Verdana" w:hAnsi="Verdana"/>
+          <w:sz w:val="24"/>
+          <w:szCs w:val="28"/>
+        </w:rPr>
+        <w:tab/>
+      </w:r>
+      <w:r>
+        <w:rPr>
+          <w:rFonts w:ascii="Verdana" w:hAnsi="Verdana"/>
+          <w:sz w:val="24"/>
+          <w:szCs w:val="28"/>
+        </w:rPr>
+        <w:t>F ou entrée</w:t>
+      </w:r>
+    </w:p>
+    <w:p>
+      <w:pPr>
+        <w:ind w:left="708" w:hanging="708"/>
+        <w:rPr>
+          <w:rFonts w:ascii="Verdana" w:hAnsi="Verdana"/>
+          <w:sz w:val="24"/>
+          <w:szCs w:val="28"/>
+        </w:rPr>
+      </w:pPr>
     </w:p>
     <w:p>
       <w:pPr>
@@ -933,8 +1857,552 @@
           <w:sz w:val="24"/>
           <w:szCs w:val="28"/>
         </w:rPr>
-        <w:tab/>
-        <w:t>Coffre – Loot – Pièges – Trous - Bloc déplaçable</w:t>
+        <w:t>Equipement :</w:t>
+      </w:r>
+    </w:p>
+    <w:p>
+      <w:pPr>
+        <w:ind w:left="708"/>
+        <w:rPr>
+          <w:rFonts w:ascii="Verdana" w:hAnsi="Verdana"/>
+          <w:sz w:val="24"/>
+          <w:szCs w:val="28"/>
+        </w:rPr>
+      </w:pPr>
+      <w:r>
+        <w:rPr>
+          <w:rFonts w:ascii="Verdana" w:hAnsi="Verdana"/>
+          <w:sz w:val="24"/>
+          <w:szCs w:val="28"/>
+        </w:rPr>
+        <w:t>Armure :</w:t>
+      </w:r>
+      <w:r>
+        <w:rPr>
+          <w:rFonts w:ascii="Verdana" w:hAnsi="Verdana"/>
+          <w:sz w:val="24"/>
+          <w:szCs w:val="28"/>
+        </w:rPr>
+        <w:tab/>
+      </w:r>
+      <w:r>
+        <w:rPr>
+          <w:rFonts w:ascii="Verdana" w:hAnsi="Verdana"/>
+          <w:sz w:val="24"/>
+          <w:szCs w:val="28"/>
+        </w:rPr>
+        <w:t>def X</w:t>
+      </w:r>
+    </w:p>
+    <w:p>
+      <w:pPr>
+        <w:ind w:left="708"/>
+        <w:rPr>
+          <w:rFonts w:ascii="Verdana" w:hAnsi="Verdana"/>
+          <w:sz w:val="24"/>
+          <w:szCs w:val="28"/>
+        </w:rPr>
+      </w:pPr>
+      <w:r>
+        <w:rPr>
+          <w:rFonts w:ascii="Verdana" w:hAnsi="Verdana"/>
+          <w:sz w:val="24"/>
+          <w:szCs w:val="28"/>
+        </w:rPr>
+        <w:t>Casque :</w:t>
+      </w:r>
+      <w:r>
+        <w:rPr>
+          <w:rFonts w:ascii="Verdana" w:hAnsi="Verdana"/>
+          <w:sz w:val="24"/>
+          <w:szCs w:val="28"/>
+        </w:rPr>
+        <w:tab/>
+      </w:r>
+      <w:r>
+        <w:rPr>
+          <w:rFonts w:ascii="Verdana" w:hAnsi="Verdana"/>
+          <w:sz w:val="24"/>
+          <w:szCs w:val="28"/>
+        </w:rPr>
+        <w:t>def X</w:t>
+      </w:r>
+    </w:p>
+    <w:p>
+      <w:pPr>
+        <w:ind w:left="708"/>
+        <w:rPr>
+          <w:rFonts w:ascii="Verdana" w:hAnsi="Verdana"/>
+          <w:sz w:val="24"/>
+          <w:szCs w:val="28"/>
+        </w:rPr>
+      </w:pPr>
+      <w:r>
+        <w:rPr>
+          <w:rFonts w:ascii="Verdana" w:hAnsi="Verdana"/>
+          <w:sz w:val="24"/>
+          <w:szCs w:val="28"/>
+        </w:rPr>
+        <w:t>Shoes :</w:t>
+      </w:r>
+      <w:r>
+        <w:rPr>
+          <w:rFonts w:ascii="Verdana" w:hAnsi="Verdana"/>
+          <w:sz w:val="24"/>
+          <w:szCs w:val="28"/>
+        </w:rPr>
+        <w:tab/>
+        <w:t>vitesse X</w:t>
+      </w:r>
+    </w:p>
+    <w:p>
+      <w:pPr>
+        <w:ind w:left="708"/>
+        <w:rPr>
+          <w:rFonts w:ascii="Verdana" w:hAnsi="Verdana"/>
+          <w:sz w:val="24"/>
+          <w:szCs w:val="28"/>
+        </w:rPr>
+      </w:pPr>
+      <w:r>
+        <w:rPr>
+          <w:rFonts w:ascii="Verdana" w:hAnsi="Verdana"/>
+          <w:sz w:val="24"/>
+          <w:szCs w:val="28"/>
+        </w:rPr>
+        <w:t>Bouclier :</w:t>
+      </w:r>
+      <w:r>
+        <w:rPr>
+          <w:rFonts w:ascii="Verdana" w:hAnsi="Verdana"/>
+          <w:sz w:val="24"/>
+          <w:szCs w:val="28"/>
+        </w:rPr>
+        <w:tab/>
+      </w:r>
+      <w:r>
+        <w:rPr>
+          <w:rFonts w:ascii="Verdana" w:hAnsi="Verdana"/>
+          <w:sz w:val="24"/>
+          <w:szCs w:val="28"/>
+        </w:rPr>
+        <w:t>capacité C, % Usure</w:t>
+      </w:r>
+    </w:p>
+    <w:p>
+      <w:pPr>
+        <w:rPr>
+          <w:rFonts w:ascii="Verdana" w:hAnsi="Verdana"/>
+          <w:sz w:val="24"/>
+          <w:szCs w:val="28"/>
+        </w:rPr>
+      </w:pPr>
+      <w:r>
+        <w:rPr>
+          <w:rFonts w:ascii="Verdana" w:hAnsi="Verdana"/>
+          <w:sz w:val="24"/>
+          <w:szCs w:val="28"/>
+        </w:rPr>
+        <w:t>Potions :</w:t>
+      </w:r>
+    </w:p>
+    <w:p>
+      <w:pPr>
+        <w:ind w:firstLine="708"/>
+        <w:rPr>
+          <w:rFonts w:ascii="Verdana" w:hAnsi="Verdana"/>
+          <w:sz w:val="24"/>
+          <w:szCs w:val="28"/>
+        </w:rPr>
+      </w:pPr>
+      <w:r>
+        <w:rPr>
+          <w:rFonts w:ascii="Verdana" w:hAnsi="Verdana"/>
+          <w:sz w:val="24"/>
+          <w:szCs w:val="28"/>
+        </w:rPr>
+        <w:t xml:space="preserve">Vie : </w:t>
+      </w:r>
+      <w:r>
+        <w:rPr>
+          <w:rFonts w:ascii="Verdana" w:hAnsi="Verdana"/>
+          <w:sz w:val="24"/>
+          <w:szCs w:val="28"/>
+        </w:rPr>
+        <w:tab/>
+      </w:r>
+      <w:r>
+        <w:rPr>
+          <w:rFonts w:ascii="Verdana" w:hAnsi="Verdana"/>
+          <w:sz w:val="24"/>
+          <w:szCs w:val="28"/>
+        </w:rPr>
+        <w:tab/>
+      </w:r>
+      <w:r>
+        <w:rPr>
+          <w:rFonts w:ascii="Verdana" w:hAnsi="Verdana"/>
+          <w:sz w:val="24"/>
+          <w:szCs w:val="28"/>
+        </w:rPr>
+        <w:t>vie + X</w:t>
+      </w:r>
+    </w:p>
+    <w:p>
+      <w:pPr>
+        <w:ind w:firstLine="708"/>
+        <w:rPr>
+          <w:rFonts w:ascii="Verdana" w:hAnsi="Verdana"/>
+          <w:sz w:val="24"/>
+          <w:szCs w:val="28"/>
+        </w:rPr>
+      </w:pPr>
+      <w:r>
+        <w:rPr>
+          <w:rFonts w:ascii="Verdana" w:hAnsi="Verdana"/>
+          <w:sz w:val="24"/>
+          <w:szCs w:val="28"/>
+        </w:rPr>
+        <w:t xml:space="preserve">Mana : </w:t>
+      </w:r>
+      <w:r>
+        <w:rPr>
+          <w:rFonts w:ascii="Verdana" w:hAnsi="Verdana"/>
+          <w:sz w:val="24"/>
+          <w:szCs w:val="28"/>
+        </w:rPr>
+        <w:tab/>
+      </w:r>
+      <w:r>
+        <w:rPr>
+          <w:rFonts w:ascii="Verdana" w:hAnsi="Verdana"/>
+          <w:sz w:val="24"/>
+          <w:szCs w:val="28"/>
+        </w:rPr>
+        <w:t>mana +</w:t>
+      </w:r>
+      <w:r>
+        <w:rPr>
+          <w:rFonts w:ascii="Verdana" w:hAnsi="Verdana"/>
+          <w:sz w:val="24"/>
+          <w:szCs w:val="28"/>
+        </w:rPr>
+        <w:t xml:space="preserve"> X</w:t>
+      </w:r>
+    </w:p>
+    <w:p>
+      <w:pPr>
+        <w:ind w:firstLine="708"/>
+        <w:rPr>
+          <w:rFonts w:ascii="Verdana" w:hAnsi="Verdana"/>
+          <w:sz w:val="24"/>
+          <w:szCs w:val="28"/>
+        </w:rPr>
+      </w:pPr>
+      <w:r>
+        <w:rPr>
+          <w:rFonts w:ascii="Verdana" w:hAnsi="Verdana"/>
+          <w:sz w:val="24"/>
+          <w:szCs w:val="28"/>
+        </w:rPr>
+        <w:t xml:space="preserve">Vitesse : </w:t>
+      </w:r>
+      <w:r>
+        <w:rPr>
+          <w:rFonts w:ascii="Verdana" w:hAnsi="Verdana"/>
+          <w:sz w:val="24"/>
+          <w:szCs w:val="28"/>
+        </w:rPr>
+        <w:tab/>
+      </w:r>
+      <w:r>
+        <w:rPr>
+          <w:rFonts w:ascii="Verdana" w:hAnsi="Verdana"/>
+          <w:sz w:val="24"/>
+          <w:szCs w:val="28"/>
+        </w:rPr>
+        <w:t>vitesse + X</w:t>
+      </w:r>
+    </w:p>
+    <w:p>
+      <w:pPr>
+        <w:ind w:firstLine="708"/>
+        <w:rPr>
+          <w:rFonts w:ascii="Verdana" w:hAnsi="Verdana"/>
+          <w:sz w:val="24"/>
+          <w:szCs w:val="28"/>
+        </w:rPr>
+      </w:pPr>
+      <w:r>
+        <w:rPr>
+          <w:rFonts w:ascii="Verdana" w:hAnsi="Verdana"/>
+          <w:sz w:val="24"/>
+          <w:szCs w:val="28"/>
+        </w:rPr>
+        <w:t xml:space="preserve">Atq : </w:t>
+      </w:r>
+      <w:r>
+        <w:rPr>
+          <w:rFonts w:ascii="Verdana" w:hAnsi="Verdana"/>
+          <w:sz w:val="24"/>
+          <w:szCs w:val="28"/>
+        </w:rPr>
+        <w:tab/>
+      </w:r>
+      <w:r>
+        <w:rPr>
+          <w:rFonts w:ascii="Verdana" w:hAnsi="Verdana"/>
+          <w:sz w:val="24"/>
+          <w:szCs w:val="28"/>
+        </w:rPr>
+        <w:tab/>
+      </w:r>
+      <w:r>
+        <w:rPr>
+          <w:rFonts w:ascii="Verdana" w:hAnsi="Verdana"/>
+          <w:sz w:val="24"/>
+          <w:szCs w:val="28"/>
+        </w:rPr>
+        <w:t>atq + X</w:t>
+      </w:r>
+    </w:p>
+    <w:p>
+      <w:pPr>
+        <w:ind w:firstLine="708"/>
+        <w:rPr>
+          <w:rFonts w:ascii="Verdana" w:hAnsi="Verdana"/>
+          <w:sz w:val="24"/>
+          <w:szCs w:val="28"/>
+        </w:rPr>
+      </w:pPr>
+      <w:r>
+        <w:rPr>
+          <w:rFonts w:ascii="Verdana" w:hAnsi="Verdana"/>
+          <w:sz w:val="24"/>
+          <w:szCs w:val="28"/>
+        </w:rPr>
+        <w:t xml:space="preserve">Def : </w:t>
+      </w:r>
+      <w:r>
+        <w:rPr>
+          <w:rFonts w:ascii="Verdana" w:hAnsi="Verdana"/>
+          <w:sz w:val="24"/>
+          <w:szCs w:val="28"/>
+        </w:rPr>
+        <w:tab/>
+      </w:r>
+      <w:r>
+        <w:rPr>
+          <w:rFonts w:ascii="Verdana" w:hAnsi="Verdana"/>
+          <w:sz w:val="24"/>
+          <w:szCs w:val="28"/>
+        </w:rPr>
+        <w:tab/>
+      </w:r>
+      <w:r>
+        <w:rPr>
+          <w:rFonts w:ascii="Verdana" w:hAnsi="Verdana"/>
+          <w:sz w:val="24"/>
+          <w:szCs w:val="28"/>
+        </w:rPr>
+        <w:t>def + X</w:t>
+      </w:r>
+    </w:p>
+    <w:p>
+      <w:pPr>
+        <w:rPr>
+          <w:rFonts w:ascii="Verdana" w:hAnsi="Verdana"/>
+          <w:sz w:val="24"/>
+          <w:szCs w:val="28"/>
+        </w:rPr>
+      </w:pPr>
+      <w:r>
+        <w:rPr>
+          <w:rFonts w:ascii="Verdana" w:hAnsi="Verdana"/>
+          <w:sz w:val="24"/>
+          <w:szCs w:val="28"/>
+        </w:rPr>
+        <w:lastRenderedPageBreak/>
+        <w:t>Arme</w:t>
+      </w:r>
+      <w:r>
+        <w:rPr>
+          <w:rFonts w:ascii="Verdana" w:hAnsi="Verdana"/>
+          <w:sz w:val="24"/>
+          <w:szCs w:val="28"/>
+        </w:rPr>
+        <w:t>s</w:t>
+      </w:r>
+      <w:r>
+        <w:rPr>
+          <w:rFonts w:ascii="Verdana" w:hAnsi="Verdana"/>
+          <w:sz w:val="24"/>
+          <w:szCs w:val="28"/>
+        </w:rPr>
+        <w:t xml:space="preserve"> : </w:t>
+      </w:r>
+    </w:p>
+    <w:p>
+      <w:pPr>
+        <w:ind w:firstLine="708"/>
+        <w:rPr>
+          <w:rFonts w:ascii="Verdana" w:hAnsi="Verdana"/>
+          <w:sz w:val="24"/>
+          <w:szCs w:val="28"/>
+        </w:rPr>
+      </w:pPr>
+      <w:r>
+        <w:rPr>
+          <w:rFonts w:ascii="Verdana" w:hAnsi="Verdana"/>
+          <w:sz w:val="24"/>
+          <w:szCs w:val="28"/>
+        </w:rPr>
+        <w:t>katana :</w:t>
+      </w:r>
+      <w:r>
+        <w:rPr>
+          <w:rFonts w:ascii="Verdana" w:hAnsi="Verdana"/>
+          <w:sz w:val="24"/>
+          <w:szCs w:val="28"/>
+        </w:rPr>
+        <w:tab/>
+        <w:t xml:space="preserve">atq </w:t>
+      </w:r>
+      <w:r>
+        <w:rPr>
+          <w:rFonts w:ascii="Verdana" w:hAnsi="Verdana"/>
+          <w:sz w:val="24"/>
+          <w:szCs w:val="28"/>
+        </w:rPr>
+        <w:t>X</w:t>
+      </w:r>
+      <w:r>
+        <w:rPr>
+          <w:rFonts w:ascii="Verdana" w:hAnsi="Verdana"/>
+          <w:sz w:val="24"/>
+          <w:szCs w:val="28"/>
+        </w:rPr>
+        <w:t>, portée P</w:t>
+      </w:r>
+    </w:p>
+    <w:p>
+      <w:pPr>
+        <w:ind w:firstLine="708"/>
+        <w:rPr>
+          <w:rFonts w:ascii="Verdana" w:hAnsi="Verdana"/>
+          <w:sz w:val="24"/>
+          <w:szCs w:val="28"/>
+        </w:rPr>
+      </w:pPr>
+      <w:r>
+        <w:rPr>
+          <w:rFonts w:ascii="Verdana" w:hAnsi="Verdana"/>
+          <w:sz w:val="24"/>
+          <w:szCs w:val="28"/>
+        </w:rPr>
+        <w:t>Hallebarde :</w:t>
+      </w:r>
+      <w:r>
+        <w:rPr>
+          <w:rFonts w:ascii="Verdana" w:hAnsi="Verdana"/>
+          <w:sz w:val="24"/>
+          <w:szCs w:val="28"/>
+        </w:rPr>
+        <w:t xml:space="preserve"> atq </w:t>
+      </w:r>
+      <w:r>
+        <w:rPr>
+          <w:rFonts w:ascii="Verdana" w:hAnsi="Verdana"/>
+          <w:sz w:val="24"/>
+          <w:szCs w:val="28"/>
+        </w:rPr>
+        <w:t>X</w:t>
+      </w:r>
+      <w:r>
+        <w:rPr>
+          <w:rFonts w:ascii="Verdana" w:hAnsi="Verdana"/>
+          <w:sz w:val="24"/>
+          <w:szCs w:val="28"/>
+        </w:rPr>
+        <w:t>, portée</w:t>
+      </w:r>
+      <w:r>
+        <w:rPr>
+          <w:rFonts w:ascii="Verdana" w:hAnsi="Verdana"/>
+          <w:sz w:val="24"/>
+          <w:szCs w:val="28"/>
+        </w:rPr>
+        <w:t xml:space="preserve"> P</w:t>
+      </w:r>
+    </w:p>
+    <w:p>
+      <w:pPr>
+        <w:ind w:firstLine="708"/>
+        <w:rPr>
+          <w:rFonts w:ascii="Verdana" w:hAnsi="Verdana"/>
+          <w:sz w:val="24"/>
+          <w:szCs w:val="28"/>
+        </w:rPr>
+      </w:pPr>
+      <w:r>
+        <w:rPr>
+          <w:rFonts w:ascii="Verdana" w:hAnsi="Verdana"/>
+          <w:sz w:val="24"/>
+          <w:szCs w:val="28"/>
+        </w:rPr>
+        <w:t>PortalGun : effet crée un trou temporel</w:t>
+      </w:r>
+    </w:p>
+    <w:p>
+      <w:pPr>
+        <w:ind w:firstLine="708"/>
+        <w:rPr>
+          <w:rFonts w:ascii="Verdana" w:hAnsi="Verdana"/>
+          <w:sz w:val="24"/>
+          <w:szCs w:val="28"/>
+        </w:rPr>
+      </w:pPr>
+      <w:r>
+        <w:rPr>
+          <w:rFonts w:ascii="Verdana" w:hAnsi="Verdana"/>
+          <w:sz w:val="24"/>
+          <w:szCs w:val="28"/>
+        </w:rPr>
+        <w:t>Patator</w:t>
+      </w:r>
+      <w:r>
+        <w:rPr>
+          <w:rFonts w:ascii="Verdana" w:hAnsi="Verdana"/>
+          <w:sz w:val="24"/>
+          <w:szCs w:val="28"/>
+        </w:rPr>
+        <w:t> : atq X, portée P</w:t>
+      </w:r>
+    </w:p>
+    <w:p>
+      <w:pPr>
+        <w:rPr>
+          <w:rFonts w:ascii="Verdana" w:hAnsi="Verdana"/>
+          <w:sz w:val="24"/>
+          <w:szCs w:val="28"/>
+        </w:rPr>
+      </w:pPr>
+    </w:p>
+    <w:p>
+      <w:pPr>
+        <w:rPr>
+          <w:rFonts w:ascii="Verdana" w:hAnsi="Verdana"/>
+          <w:sz w:val="24"/>
+          <w:szCs w:val="28"/>
+        </w:rPr>
+      </w:pPr>
+      <w:r>
+        <w:rPr>
+          <w:rFonts w:ascii="Verdana" w:hAnsi="Verdana"/>
+          <w:sz w:val="24"/>
+          <w:szCs w:val="28"/>
+        </w:rPr>
+        <w:t>Pièges – Trous - Bloc déplaçable</w:t>
       </w:r>
       <w:r>
         <w:rPr>
@@ -951,6 +2419,226 @@
           <w:szCs w:val="28"/>
         </w:rPr>
         <w:t xml:space="preserve"> Marchands </w:t>
+      </w:r>
+    </w:p>
+    <w:p>
+      <w:pPr>
+        <w:rPr>
+          <w:rFonts w:ascii="Verdana" w:hAnsi="Verdana"/>
+          <w:b/>
+          <w:sz w:val="32"/>
+          <w:szCs w:val="28"/>
+          <w:u w:val="single"/>
+        </w:rPr>
+      </w:pPr>
+    </w:p>
+    <w:p>
+      <w:pPr>
+        <w:rPr>
+          <w:rFonts w:ascii="Verdana" w:hAnsi="Verdana"/>
+          <w:b/>
+          <w:sz w:val="32"/>
+          <w:szCs w:val="28"/>
+          <w:u w:val="single"/>
+        </w:rPr>
+      </w:pPr>
+      <w:r>
+        <w:rPr>
+          <w:rFonts w:ascii="Verdana" w:hAnsi="Verdana"/>
+          <w:b/>
+          <w:sz w:val="32"/>
+          <w:szCs w:val="28"/>
+          <w:u w:val="single"/>
+        </w:rPr>
+        <w:t>Règles</w:t>
+      </w:r>
+    </w:p>
+    <w:p>
+      <w:pPr>
+        <w:ind w:firstLine="708"/>
+        <w:rPr>
+          <w:rFonts w:ascii="Verdana" w:hAnsi="Verdana"/>
+          <w:sz w:val="24"/>
+          <w:szCs w:val="28"/>
+        </w:rPr>
+      </w:pPr>
+      <w:r>
+        <w:rPr>
+          <w:rFonts w:ascii="Verdana" w:hAnsi="Verdana"/>
+          <w:sz w:val="24"/>
+          <w:szCs w:val="28"/>
+        </w:rPr>
+        <w:t>RPG (expérience, item, stuff, carac, mana, barre de vie)</w:t>
+      </w:r>
+      <w:r>
+        <w:rPr>
+          <w:rFonts w:ascii="Verdana" w:hAnsi="Verdana"/>
+          <w:sz w:val="24"/>
+          <w:szCs w:val="28"/>
+        </w:rPr>
+        <w:t> ;</w:t>
+      </w:r>
+    </w:p>
+    <w:p>
+      <w:pPr>
+        <w:ind w:firstLine="708"/>
+        <w:rPr>
+          <w:rFonts w:ascii="Verdana" w:hAnsi="Verdana"/>
+          <w:sz w:val="24"/>
+          <w:szCs w:val="28"/>
+        </w:rPr>
+      </w:pPr>
+      <w:r>
+        <w:rPr>
+          <w:rFonts w:ascii="Verdana" w:hAnsi="Verdana"/>
+          <w:sz w:val="24"/>
+          <w:szCs w:val="28"/>
+        </w:rPr>
+        <w:t>But des niveaux : trouver le Magicien</w:t>
+      </w:r>
+      <w:r>
+        <w:rPr>
+          <w:rFonts w:ascii="Verdana" w:hAnsi="Verdana"/>
+          <w:sz w:val="24"/>
+          <w:szCs w:val="28"/>
+        </w:rPr>
+        <w:t>, niveau minimum requis</w:t>
+      </w:r>
+      <w:r>
+        <w:rPr>
+          <w:rFonts w:ascii="Verdana" w:hAnsi="Verdana"/>
+          <w:sz w:val="24"/>
+          <w:szCs w:val="28"/>
+        </w:rPr>
+        <w:t> ;</w:t>
+      </w:r>
+    </w:p>
+    <w:p>
+      <w:pPr>
+        <w:ind w:firstLine="708"/>
+        <w:rPr>
+          <w:rFonts w:ascii="Verdana" w:hAnsi="Verdana"/>
+          <w:sz w:val="24"/>
+          <w:szCs w:val="28"/>
+        </w:rPr>
+      </w:pPr>
+      <w:r>
+        <w:rPr>
+          <w:rFonts w:ascii="Verdana" w:hAnsi="Verdana"/>
+          <w:sz w:val="24"/>
+          <w:szCs w:val="28"/>
+        </w:rPr>
+        <w:t>Apparition aléatoire des ennemis, gain d’expérience, loot</w:t>
+      </w:r>
+    </w:p>
+    <w:p>
+      <w:pPr>
+        <w:ind w:firstLine="708"/>
+        <w:rPr>
+          <w:rFonts w:ascii="Verdana" w:hAnsi="Verdana"/>
+          <w:sz w:val="24"/>
+          <w:szCs w:val="28"/>
+        </w:rPr>
+      </w:pPr>
+      <w:r>
+        <w:rPr>
+          <w:rFonts w:ascii="Verdana" w:hAnsi="Verdana"/>
+          <w:sz w:val="24"/>
+          <w:szCs w:val="28"/>
+        </w:rPr>
+        <w:t>Comb</w:t>
+      </w:r>
+      <w:r>
+        <w:rPr>
+          <w:rFonts w:ascii="Verdana" w:hAnsi="Verdana"/>
+          <w:sz w:val="24"/>
+          <w:szCs w:val="28"/>
+        </w:rPr>
+        <w:tab/>
+        <w:t>at</w:t>
+      </w:r>
+    </w:p>
+    <w:p>
+      <w:pPr>
+        <w:ind w:firstLine="708"/>
+        <w:rPr>
+          <w:rFonts w:ascii="Verdana" w:hAnsi="Verdana"/>
+          <w:sz w:val="24"/>
+          <w:szCs w:val="28"/>
+        </w:rPr>
+      </w:pPr>
+    </w:p>
+    <w:p>
+      <w:pPr>
+        <w:rPr>
+          <w:rFonts w:ascii="Verdana" w:hAnsi="Verdana"/>
+          <w:b/>
+          <w:sz w:val="32"/>
+          <w:szCs w:val="28"/>
+          <w:u w:val="single"/>
+        </w:rPr>
+      </w:pPr>
+      <w:r>
+        <w:rPr>
+          <w:rFonts w:ascii="Verdana" w:hAnsi="Verdana"/>
+          <w:b/>
+          <w:sz w:val="32"/>
+          <w:szCs w:val="28"/>
+          <w:u w:val="single"/>
+        </w:rPr>
+        <w:t>IA</w:t>
+      </w:r>
+    </w:p>
+    <w:p>
+      <w:pPr>
+        <w:rPr>
+          <w:rFonts w:ascii="Verdana" w:hAnsi="Verdana"/>
+          <w:sz w:val="24"/>
+          <w:szCs w:val="28"/>
+        </w:rPr>
+      </w:pPr>
+      <w:r>
+        <w:rPr>
+          <w:rFonts w:ascii="Verdana" w:hAnsi="Verdana"/>
+          <w:sz w:val="24"/>
+          <w:szCs w:val="28"/>
+        </w:rPr>
+        <w:tab/>
+        <w:t>Ennemis</w:t>
+      </w:r>
+      <w:r>
+        <w:rPr>
+          <w:rFonts w:ascii="Verdana" w:hAnsi="Verdana"/>
+          <w:sz w:val="24"/>
+          <w:szCs w:val="28"/>
+        </w:rPr>
+        <w:t> : essayent d’attaquer la patate ;</w:t>
+      </w:r>
+    </w:p>
+    <w:p>
+      <w:pPr>
+        <w:ind w:firstLine="708"/>
+        <w:rPr>
+          <w:rFonts w:ascii="Verdana" w:hAnsi="Verdana"/>
+          <w:sz w:val="24"/>
+          <w:szCs w:val="28"/>
+        </w:rPr>
+      </w:pPr>
+      <w:r>
+        <w:rPr>
+          <w:rFonts w:ascii="Verdana" w:hAnsi="Verdana"/>
+          <w:sz w:val="24"/>
+          <w:szCs w:val="28"/>
+        </w:rPr>
+        <w:t>Boss de niveau</w:t>
+      </w:r>
+      <w:r>
+        <w:rPr>
+          <w:rFonts w:ascii="Verdana" w:hAnsi="Verdana"/>
+          <w:sz w:val="24"/>
+          <w:szCs w:val="28"/>
+        </w:rPr>
+        <w:t> : stratégies</w:t>
       </w:r>
       <w:bookmarkStart w:id="0" w:name="_GoBack"/>
       <w:bookmarkEnd w:id="0"/>
@@ -959,124 +2647,6 @@
       <w:pPr>
         <w:rPr>
           <w:rFonts w:ascii="Verdana" w:hAnsi="Verdana"/>
-          <w:b/>
-          <w:sz w:val="32"/>
-          <w:szCs w:val="28"/>
-          <w:u w:val="single"/>
-        </w:rPr>
-      </w:pPr>
-      <w:r>
-        <w:rPr>
-          <w:rFonts w:ascii="Verdana" w:hAnsi="Verdana"/>
-          <w:b/>
-          <w:sz w:val="32"/>
-          <w:szCs w:val="28"/>
-          <w:u w:val="single"/>
-        </w:rPr>
-        <w:t>Règles</w:t>
-      </w:r>
-    </w:p>
-    <w:p>
-      <w:pPr>
-        <w:rPr>
-          <w:rFonts w:ascii="Verdana" w:hAnsi="Verdana"/>
-          <w:sz w:val="24"/>
-          <w:szCs w:val="28"/>
-        </w:rPr>
-      </w:pPr>
-      <w:r>
-        <w:rPr>
-          <w:rFonts w:ascii="Verdana" w:hAnsi="Verdana"/>
-          <w:sz w:val="24"/>
-          <w:szCs w:val="28"/>
-        </w:rPr>
-        <w:tab/>
-        <w:t xml:space="preserve">RPG </w:t>
-      </w:r>
-      <w:r>
-        <w:rPr>
-          <w:rFonts w:ascii="Verdana" w:hAnsi="Verdana"/>
-          <w:sz w:val="24"/>
-          <w:szCs w:val="28"/>
-        </w:rPr>
-        <w:t>(expérience</w:t>
-      </w:r>
-      <w:r>
-        <w:rPr>
-          <w:rFonts w:ascii="Verdana" w:hAnsi="Verdana"/>
-          <w:sz w:val="24"/>
-          <w:szCs w:val="28"/>
-        </w:rPr>
-        <w:t xml:space="preserve">, </w:t>
-      </w:r>
-      <w:r>
-        <w:rPr>
-          <w:rFonts w:ascii="Verdana" w:hAnsi="Verdana"/>
-          <w:sz w:val="24"/>
-          <w:szCs w:val="28"/>
-        </w:rPr>
-        <w:t>item, stuff</w:t>
-      </w:r>
-      <w:r>
-        <w:rPr>
-          <w:rFonts w:ascii="Verdana" w:hAnsi="Verdana"/>
-          <w:sz w:val="24"/>
-          <w:szCs w:val="28"/>
-        </w:rPr>
-        <w:t xml:space="preserve">, carac, mana, </w:t>
-      </w:r>
-      <w:r>
-        <w:rPr>
-          <w:rFonts w:ascii="Verdana" w:hAnsi="Verdana"/>
-          <w:sz w:val="24"/>
-          <w:szCs w:val="28"/>
-        </w:rPr>
-        <w:t>barre de vie)</w:t>
-      </w:r>
-    </w:p>
-    <w:p>
-      <w:pPr>
-        <w:rPr>
-          <w:rFonts w:ascii="Verdana" w:hAnsi="Verdana"/>
-          <w:b/>
-          <w:sz w:val="32"/>
-          <w:szCs w:val="28"/>
-          <w:u w:val="single"/>
-        </w:rPr>
-      </w:pPr>
-      <w:r>
-        <w:rPr>
-          <w:rFonts w:ascii="Verdana" w:hAnsi="Verdana"/>
-          <w:b/>
-          <w:sz w:val="32"/>
-          <w:szCs w:val="28"/>
-          <w:u w:val="single"/>
-        </w:rPr>
-        <w:t>IA</w:t>
-      </w:r>
-    </w:p>
-    <w:p>
-      <w:pPr>
-        <w:rPr>
-          <w:rFonts w:ascii="Verdana" w:hAnsi="Verdana"/>
-          <w:sz w:val="24"/>
-          <w:szCs w:val="28"/>
-        </w:rPr>
-      </w:pPr>
-      <w:r>
-        <w:rPr>
-          <w:rFonts w:ascii="Verdana" w:hAnsi="Verdana"/>
-          <w:sz w:val="24"/>
-          <w:szCs w:val="28"/>
-        </w:rPr>
-        <w:tab/>
-        <w:t xml:space="preserve">Ennemis – Stratégie – Boss de niveau – Loot  </w:t>
-      </w:r>
-    </w:p>
-    <w:p>
-      <w:pPr>
-        <w:rPr>
-          <w:rFonts w:ascii="Verdana" w:hAnsi="Verdana"/>
           <w:sz w:val="24"/>
           <w:szCs w:val="28"/>
         </w:rPr>
@@ -1084,12 +2654,222 @@
     </w:p>
     <w:sectPr>
       <w:pgSz w:w="11906" w:h="16838"/>
-      <w:pgMar w:top="1417" w:right="1417" w:bottom="1417" w:left="1417" w:header="708" w:footer="708" w:gutter="0"/>
+      <w:pgMar w:top="709" w:right="1417" w:bottom="568" w:left="1417" w:header="708" w:footer="708" w:gutter="0"/>
       <w:cols w:space="708"/>
       <w:docGrid w:linePitch="360"/>
     </w:sectPr>
   </w:body>
 </w:document>
+</file>
+
+<file path=word/numbering.xml><?xml version="1.0" encoding="utf-8"?>
+<w:numbering xmlns:wpc="http://schemas.microsoft.com/office/word/2010/wordprocessingCanvas" xmlns:mc="http://schemas.openxmlformats.org/markup-compatibility/2006" xmlns:o="urn:schemas-microsoft-com:office:office" xmlns:r="http://schemas.openxmlformats.org/officeDocument/2006/relationships" xmlns:m="http://schemas.openxmlformats.org/officeDocument/2006/math" xmlns:v="urn:schemas-microsoft-com:vml" xmlns:wp14="http://schemas.microsoft.com/office/word/2010/wordprocessingDrawing" xmlns:wp="http://schemas.openxmlformats.org/drawingml/2006/wordprocessingDrawing" xmlns:w10="urn:schemas-microsoft-com:office:word" xmlns:w="http://schemas.openxmlformats.org/wordprocessingml/2006/main" xmlns:w14="http://schemas.microsoft.com/office/word/2010/wordml" xmlns:w15="http://schemas.microsoft.com/office/word/2012/wordml" xmlns:wpg="http://schemas.microsoft.com/office/word/2010/wordprocessingGroup" xmlns:wpi="http://schemas.microsoft.com/office/word/2010/wordprocessingInk" xmlns:wne="http://schemas.microsoft.com/office/word/2006/wordml" xmlns:wps="http://schemas.microsoft.com/office/word/2010/wordprocessingShape" mc:Ignorable="w14 w15 wp14">
+  <w:abstractNum w:abstractNumId="0">
+    <w:nsid w:val="3FAF5F05"/>
+    <w:multiLevelType w:val="hybridMultilevel"/>
+    <w:tmpl w:val="3AC03B54"/>
+    <w:lvl w:ilvl="0" w:tplc="040C0001">
+      <w:start w:val="1"/>
+      <w:numFmt w:val="bullet"/>
+      <w:lvlText w:val=""/>
+      <w:lvlJc w:val="left"/>
+      <w:pPr>
+        <w:ind w:left="1428" w:hanging="360"/>
+      </w:pPr>
+      <w:rPr>
+        <w:rFonts w:ascii="Symbol" w:hAnsi="Symbol" w:hint="default"/>
+      </w:rPr>
+    </w:lvl>
+    <w:lvl w:ilvl="1" w:tplc="040C0003" w:tentative="1">
+      <w:start w:val="1"/>
+      <w:numFmt w:val="bullet"/>
+      <w:lvlText w:val="o"/>
+      <w:lvlJc w:val="left"/>
+      <w:pPr>
+        <w:ind w:left="2148" w:hanging="360"/>
+      </w:pPr>
+      <w:rPr>
+        <w:rFonts w:ascii="Courier New" w:hAnsi="Courier New" w:cs="Courier New" w:hint="default"/>
+      </w:rPr>
+    </w:lvl>
+    <w:lvl w:ilvl="2" w:tplc="040C0005" w:tentative="1">
+      <w:start w:val="1"/>
+      <w:numFmt w:val="bullet"/>
+      <w:lvlText w:val=""/>
+      <w:lvlJc w:val="left"/>
+      <w:pPr>
+        <w:ind w:left="2868" w:hanging="360"/>
+      </w:pPr>
+      <w:rPr>
+        <w:rFonts w:ascii="Wingdings" w:hAnsi="Wingdings" w:hint="default"/>
+      </w:rPr>
+    </w:lvl>
+    <w:lvl w:ilvl="3" w:tplc="040C0001" w:tentative="1">
+      <w:start w:val="1"/>
+      <w:numFmt w:val="bullet"/>
+      <w:lvlText w:val=""/>
+      <w:lvlJc w:val="left"/>
+      <w:pPr>
+        <w:ind w:left="3588" w:hanging="360"/>
+      </w:pPr>
+      <w:rPr>
+        <w:rFonts w:ascii="Symbol" w:hAnsi="Symbol" w:hint="default"/>
+      </w:rPr>
+    </w:lvl>
+    <w:lvl w:ilvl="4" w:tplc="040C0003" w:tentative="1">
+      <w:start w:val="1"/>
+      <w:numFmt w:val="bullet"/>
+      <w:lvlText w:val="o"/>
+      <w:lvlJc w:val="left"/>
+      <w:pPr>
+        <w:ind w:left="4308" w:hanging="360"/>
+      </w:pPr>
+      <w:rPr>
+        <w:rFonts w:ascii="Courier New" w:hAnsi="Courier New" w:cs="Courier New" w:hint="default"/>
+      </w:rPr>
+    </w:lvl>
+    <w:lvl w:ilvl="5" w:tplc="040C0005" w:tentative="1">
+      <w:start w:val="1"/>
+      <w:numFmt w:val="bullet"/>
+      <w:lvlText w:val=""/>
+      <w:lvlJc w:val="left"/>
+      <w:pPr>
+        <w:ind w:left="5028" w:hanging="360"/>
+      </w:pPr>
+      <w:rPr>
+        <w:rFonts w:ascii="Wingdings" w:hAnsi="Wingdings" w:hint="default"/>
+      </w:rPr>
+    </w:lvl>
+    <w:lvl w:ilvl="6" w:tplc="040C0001" w:tentative="1">
+      <w:start w:val="1"/>
+      <w:numFmt w:val="bullet"/>
+      <w:lvlText w:val=""/>
+      <w:lvlJc w:val="left"/>
+      <w:pPr>
+        <w:ind w:left="5748" w:hanging="360"/>
+      </w:pPr>
+      <w:rPr>
+        <w:rFonts w:ascii="Symbol" w:hAnsi="Symbol" w:hint="default"/>
+      </w:rPr>
+    </w:lvl>
+    <w:lvl w:ilvl="7" w:tplc="040C0003" w:tentative="1">
+      <w:start w:val="1"/>
+      <w:numFmt w:val="bullet"/>
+      <w:lvlText w:val="o"/>
+      <w:lvlJc w:val="left"/>
+      <w:pPr>
+        <w:ind w:left="6468" w:hanging="360"/>
+      </w:pPr>
+      <w:rPr>
+        <w:rFonts w:ascii="Courier New" w:hAnsi="Courier New" w:cs="Courier New" w:hint="default"/>
+      </w:rPr>
+    </w:lvl>
+    <w:lvl w:ilvl="8" w:tplc="040C0005" w:tentative="1">
+      <w:start w:val="1"/>
+      <w:numFmt w:val="bullet"/>
+      <w:lvlText w:val=""/>
+      <w:lvlJc w:val="left"/>
+      <w:pPr>
+        <w:ind w:left="7188" w:hanging="360"/>
+      </w:pPr>
+      <w:rPr>
+        <w:rFonts w:ascii="Wingdings" w:hAnsi="Wingdings" w:hint="default"/>
+      </w:rPr>
+    </w:lvl>
+  </w:abstractNum>
+  <w:abstractNum w:abstractNumId="1">
+    <w:nsid w:val="5B800E99"/>
+    <w:multiLevelType w:val="hybridMultilevel"/>
+    <w:tmpl w:val="68AC1C0E"/>
+    <w:lvl w:ilvl="0" w:tplc="040C000F">
+      <w:start w:val="1"/>
+      <w:numFmt w:val="decimal"/>
+      <w:lvlText w:val="%1."/>
+      <w:lvlJc w:val="left"/>
+      <w:pPr>
+        <w:ind w:left="1428" w:hanging="360"/>
+      </w:pPr>
+    </w:lvl>
+    <w:lvl w:ilvl="1" w:tplc="040C0019" w:tentative="1">
+      <w:start w:val="1"/>
+      <w:numFmt w:val="lowerLetter"/>
+      <w:lvlText w:val="%2."/>
+      <w:lvlJc w:val="left"/>
+      <w:pPr>
+        <w:ind w:left="2148" w:hanging="360"/>
+      </w:pPr>
+    </w:lvl>
+    <w:lvl w:ilvl="2" w:tplc="040C001B" w:tentative="1">
+      <w:start w:val="1"/>
+      <w:numFmt w:val="lowerRoman"/>
+      <w:lvlText w:val="%3."/>
+      <w:lvlJc w:val="right"/>
+      <w:pPr>
+        <w:ind w:left="2868" w:hanging="180"/>
+      </w:pPr>
+    </w:lvl>
+    <w:lvl w:ilvl="3" w:tplc="040C000F" w:tentative="1">
+      <w:start w:val="1"/>
+      <w:numFmt w:val="decimal"/>
+      <w:lvlText w:val="%4."/>
+      <w:lvlJc w:val="left"/>
+      <w:pPr>
+        <w:ind w:left="3588" w:hanging="360"/>
+      </w:pPr>
+    </w:lvl>
+    <w:lvl w:ilvl="4" w:tplc="040C0019" w:tentative="1">
+      <w:start w:val="1"/>
+      <w:numFmt w:val="lowerLetter"/>
+      <w:lvlText w:val="%5."/>
+      <w:lvlJc w:val="left"/>
+      <w:pPr>
+        <w:ind w:left="4308" w:hanging="360"/>
+      </w:pPr>
+    </w:lvl>
+    <w:lvl w:ilvl="5" w:tplc="040C001B" w:tentative="1">
+      <w:start w:val="1"/>
+      <w:numFmt w:val="lowerRoman"/>
+      <w:lvlText w:val="%6."/>
+      <w:lvlJc w:val="right"/>
+      <w:pPr>
+        <w:ind w:left="5028" w:hanging="180"/>
+      </w:pPr>
+    </w:lvl>
+    <w:lvl w:ilvl="6" w:tplc="040C000F" w:tentative="1">
+      <w:start w:val="1"/>
+      <w:numFmt w:val="decimal"/>
+      <w:lvlText w:val="%7."/>
+      <w:lvlJc w:val="left"/>
+      <w:pPr>
+        <w:ind w:left="5748" w:hanging="360"/>
+      </w:pPr>
+    </w:lvl>
+    <w:lvl w:ilvl="7" w:tplc="040C0019" w:tentative="1">
+      <w:start w:val="1"/>
+      <w:numFmt w:val="lowerLetter"/>
+      <w:lvlText w:val="%8."/>
+      <w:lvlJc w:val="left"/>
+      <w:pPr>
+        <w:ind w:left="6468" w:hanging="360"/>
+      </w:pPr>
+    </w:lvl>
+    <w:lvl w:ilvl="8" w:tplc="040C001B" w:tentative="1">
+      <w:start w:val="1"/>
+      <w:numFmt w:val="lowerRoman"/>
+      <w:lvlText w:val="%9."/>
+      <w:lvlJc w:val="right"/>
+      <w:pPr>
+        <w:ind w:left="7188" w:hanging="180"/>
+      </w:pPr>
+    </w:lvl>
+  </w:abstractNum>
+  <w:num w:numId="1">
+    <w:abstractNumId w:val="0"/>
+  </w:num>
+  <w:num w:numId="2">
+    <w:abstractNumId w:val="1"/>
+  </w:num>
+</w:numbering>
 </file>
 
 <file path=word/styles.xml><?xml version="1.0" encoding="utf-8"?>
@@ -1513,6 +3293,17 @@
     <w:semiHidden/>
     <w:unhideWhenUsed/>
   </w:style>
+  <w:style w:type="paragraph" w:styleId="Paragraphedeliste">
+    <w:name w:val="List Paragraph"/>
+    <w:basedOn w:val="Normal"/>
+    <w:uiPriority w:val="34"/>
+    <w:qFormat/>
+    <w:rsid w:val="00BC6F5C"/>
+    <w:pPr>
+      <w:ind w:left="720"/>
+      <w:contextualSpacing/>
+    </w:pPr>
+  </w:style>
 </w:styles>
 </file>
 

--- a/Gameplay.docx
+++ b/Gameplay.docx
@@ -1840,586 +1840,107 @@
           <w:szCs w:val="28"/>
           <w:u w:val="single"/>
         </w:rPr>
-        <w:t>Briques</w:t>
-      </w:r>
-    </w:p>
-    <w:p>
-      <w:pPr>
-        <w:rPr>
-          <w:rFonts w:ascii="Verdana" w:hAnsi="Verdana"/>
-          <w:sz w:val="24"/>
-          <w:szCs w:val="28"/>
-        </w:rPr>
-      </w:pPr>
-      <w:r>
-        <w:rPr>
-          <w:rFonts w:ascii="Verdana" w:hAnsi="Verdana"/>
-          <w:sz w:val="24"/>
-          <w:szCs w:val="28"/>
-        </w:rPr>
-        <w:t>Equipement :</w:t>
-      </w:r>
-    </w:p>
-    <w:p>
-      <w:pPr>
-        <w:ind w:left="708"/>
-        <w:rPr>
-          <w:rFonts w:ascii="Verdana" w:hAnsi="Verdana"/>
-          <w:sz w:val="24"/>
-          <w:szCs w:val="28"/>
-        </w:rPr>
-      </w:pPr>
-      <w:r>
-        <w:rPr>
-          <w:rFonts w:ascii="Verdana" w:hAnsi="Verdana"/>
-          <w:sz w:val="24"/>
-          <w:szCs w:val="28"/>
-        </w:rPr>
-        <w:t>Armure :</w:t>
-      </w:r>
-      <w:r>
-        <w:rPr>
-          <w:rFonts w:ascii="Verdana" w:hAnsi="Verdana"/>
-          <w:sz w:val="24"/>
-          <w:szCs w:val="28"/>
-        </w:rPr>
-        <w:tab/>
-      </w:r>
-      <w:r>
-        <w:rPr>
-          <w:rFonts w:ascii="Verdana" w:hAnsi="Verdana"/>
-          <w:sz w:val="24"/>
-          <w:szCs w:val="28"/>
-        </w:rPr>
-        <w:t>def X</w:t>
-      </w:r>
-    </w:p>
-    <w:p>
-      <w:pPr>
-        <w:ind w:left="708"/>
-        <w:rPr>
-          <w:rFonts w:ascii="Verdana" w:hAnsi="Verdana"/>
-          <w:sz w:val="24"/>
-          <w:szCs w:val="28"/>
-        </w:rPr>
-      </w:pPr>
-      <w:r>
-        <w:rPr>
-          <w:rFonts w:ascii="Verdana" w:hAnsi="Verdana"/>
-          <w:sz w:val="24"/>
-          <w:szCs w:val="28"/>
-        </w:rPr>
-        <w:t>Casque :</w:t>
-      </w:r>
-      <w:r>
-        <w:rPr>
-          <w:rFonts w:ascii="Verdana" w:hAnsi="Verdana"/>
-          <w:sz w:val="24"/>
-          <w:szCs w:val="28"/>
-        </w:rPr>
-        <w:tab/>
-      </w:r>
-      <w:r>
-        <w:rPr>
-          <w:rFonts w:ascii="Verdana" w:hAnsi="Verdana"/>
-          <w:sz w:val="24"/>
-          <w:szCs w:val="28"/>
-        </w:rPr>
-        <w:t>def X</w:t>
-      </w:r>
-    </w:p>
-    <w:p>
-      <w:pPr>
-        <w:ind w:left="708"/>
-        <w:rPr>
-          <w:rFonts w:ascii="Verdana" w:hAnsi="Verdana"/>
-          <w:sz w:val="24"/>
-          <w:szCs w:val="28"/>
-        </w:rPr>
-      </w:pPr>
-      <w:r>
-        <w:rPr>
-          <w:rFonts w:ascii="Verdana" w:hAnsi="Verdana"/>
-          <w:sz w:val="24"/>
-          <w:szCs w:val="28"/>
-        </w:rPr>
-        <w:t>Shoes :</w:t>
-      </w:r>
-      <w:r>
-        <w:rPr>
-          <w:rFonts w:ascii="Verdana" w:hAnsi="Verdana"/>
-          <w:sz w:val="24"/>
-          <w:szCs w:val="28"/>
-        </w:rPr>
-        <w:tab/>
-        <w:t>vitesse X</w:t>
-      </w:r>
-    </w:p>
-    <w:p>
-      <w:pPr>
-        <w:ind w:left="708"/>
-        <w:rPr>
-          <w:rFonts w:ascii="Verdana" w:hAnsi="Verdana"/>
-          <w:sz w:val="24"/>
-          <w:szCs w:val="28"/>
-        </w:rPr>
-      </w:pPr>
-      <w:r>
-        <w:rPr>
-          <w:rFonts w:ascii="Verdana" w:hAnsi="Verdana"/>
-          <w:sz w:val="24"/>
-          <w:szCs w:val="28"/>
-        </w:rPr>
-        <w:t>Bouclier :</w:t>
-      </w:r>
-      <w:r>
-        <w:rPr>
-          <w:rFonts w:ascii="Verdana" w:hAnsi="Verdana"/>
-          <w:sz w:val="24"/>
-          <w:szCs w:val="28"/>
-        </w:rPr>
-        <w:tab/>
-      </w:r>
-      <w:r>
-        <w:rPr>
-          <w:rFonts w:ascii="Verdana" w:hAnsi="Verdana"/>
-          <w:sz w:val="24"/>
-          <w:szCs w:val="28"/>
-        </w:rPr>
-        <w:t>capacité C, % Usure</w:t>
-      </w:r>
-    </w:p>
-    <w:p>
-      <w:pPr>
-        <w:rPr>
-          <w:rFonts w:ascii="Verdana" w:hAnsi="Verdana"/>
-          <w:sz w:val="24"/>
-          <w:szCs w:val="28"/>
-        </w:rPr>
-      </w:pPr>
-      <w:r>
-        <w:rPr>
-          <w:rFonts w:ascii="Verdana" w:hAnsi="Verdana"/>
-          <w:sz w:val="24"/>
-          <w:szCs w:val="28"/>
-        </w:rPr>
-        <w:t>Potions :</w:t>
-      </w:r>
-    </w:p>
-    <w:p>
-      <w:pPr>
-        <w:ind w:firstLine="708"/>
-        <w:rPr>
-          <w:rFonts w:ascii="Verdana" w:hAnsi="Verdana"/>
-          <w:sz w:val="24"/>
-          <w:szCs w:val="28"/>
-        </w:rPr>
-      </w:pPr>
-      <w:r>
-        <w:rPr>
-          <w:rFonts w:ascii="Verdana" w:hAnsi="Verdana"/>
-          <w:sz w:val="24"/>
-          <w:szCs w:val="28"/>
-        </w:rPr>
-        <w:t xml:space="preserve">Vie : </w:t>
-      </w:r>
-      <w:r>
-        <w:rPr>
-          <w:rFonts w:ascii="Verdana" w:hAnsi="Verdana"/>
-          <w:sz w:val="24"/>
-          <w:szCs w:val="28"/>
-        </w:rPr>
-        <w:tab/>
-      </w:r>
-      <w:r>
-        <w:rPr>
-          <w:rFonts w:ascii="Verdana" w:hAnsi="Verdana"/>
-          <w:sz w:val="24"/>
-          <w:szCs w:val="28"/>
-        </w:rPr>
-        <w:tab/>
-      </w:r>
-      <w:r>
-        <w:rPr>
-          <w:rFonts w:ascii="Verdana" w:hAnsi="Verdana"/>
-          <w:sz w:val="24"/>
-          <w:szCs w:val="28"/>
-        </w:rPr>
-        <w:t>vie + X</w:t>
-      </w:r>
-    </w:p>
-    <w:p>
-      <w:pPr>
-        <w:ind w:firstLine="708"/>
-        <w:rPr>
-          <w:rFonts w:ascii="Verdana" w:hAnsi="Verdana"/>
-          <w:sz w:val="24"/>
-          <w:szCs w:val="28"/>
-        </w:rPr>
-      </w:pPr>
-      <w:r>
-        <w:rPr>
-          <w:rFonts w:ascii="Verdana" w:hAnsi="Verdana"/>
-          <w:sz w:val="24"/>
-          <w:szCs w:val="28"/>
-        </w:rPr>
-        <w:t xml:space="preserve">Mana : </w:t>
-      </w:r>
-      <w:r>
-        <w:rPr>
-          <w:rFonts w:ascii="Verdana" w:hAnsi="Verdana"/>
-          <w:sz w:val="24"/>
-          <w:szCs w:val="28"/>
-        </w:rPr>
-        <w:tab/>
-      </w:r>
-      <w:r>
-        <w:rPr>
-          <w:rFonts w:ascii="Verdana" w:hAnsi="Verdana"/>
-          <w:sz w:val="24"/>
-          <w:szCs w:val="28"/>
-        </w:rPr>
-        <w:t>mana +</w:t>
-      </w:r>
-      <w:r>
-        <w:rPr>
-          <w:rFonts w:ascii="Verdana" w:hAnsi="Verdana"/>
-          <w:sz w:val="24"/>
-          <w:szCs w:val="28"/>
-        </w:rPr>
-        <w:t xml:space="preserve"> X</w:t>
-      </w:r>
-    </w:p>
-    <w:p>
-      <w:pPr>
-        <w:ind w:firstLine="708"/>
-        <w:rPr>
-          <w:rFonts w:ascii="Verdana" w:hAnsi="Verdana"/>
-          <w:sz w:val="24"/>
-          <w:szCs w:val="28"/>
-        </w:rPr>
-      </w:pPr>
-      <w:r>
-        <w:rPr>
-          <w:rFonts w:ascii="Verdana" w:hAnsi="Verdana"/>
-          <w:sz w:val="24"/>
-          <w:szCs w:val="28"/>
-        </w:rPr>
-        <w:t xml:space="preserve">Vitesse : </w:t>
-      </w:r>
-      <w:r>
-        <w:rPr>
-          <w:rFonts w:ascii="Verdana" w:hAnsi="Verdana"/>
-          <w:sz w:val="24"/>
-          <w:szCs w:val="28"/>
-        </w:rPr>
-        <w:tab/>
-      </w:r>
-      <w:r>
-        <w:rPr>
-          <w:rFonts w:ascii="Verdana" w:hAnsi="Verdana"/>
-          <w:sz w:val="24"/>
-          <w:szCs w:val="28"/>
-        </w:rPr>
-        <w:t>vitesse + X</w:t>
-      </w:r>
-    </w:p>
-    <w:p>
-      <w:pPr>
-        <w:ind w:firstLine="708"/>
-        <w:rPr>
-          <w:rFonts w:ascii="Verdana" w:hAnsi="Verdana"/>
-          <w:sz w:val="24"/>
-          <w:szCs w:val="28"/>
-        </w:rPr>
-      </w:pPr>
-      <w:r>
-        <w:rPr>
-          <w:rFonts w:ascii="Verdana" w:hAnsi="Verdana"/>
-          <w:sz w:val="24"/>
-          <w:szCs w:val="28"/>
-        </w:rPr>
-        <w:t xml:space="preserve">Atq : </w:t>
-      </w:r>
-      <w:r>
-        <w:rPr>
-          <w:rFonts w:ascii="Verdana" w:hAnsi="Verdana"/>
-          <w:sz w:val="24"/>
-          <w:szCs w:val="28"/>
-        </w:rPr>
-        <w:tab/>
-      </w:r>
-      <w:r>
-        <w:rPr>
-          <w:rFonts w:ascii="Verdana" w:hAnsi="Verdana"/>
-          <w:sz w:val="24"/>
-          <w:szCs w:val="28"/>
-        </w:rPr>
-        <w:tab/>
-      </w:r>
-      <w:r>
-        <w:rPr>
-          <w:rFonts w:ascii="Verdana" w:hAnsi="Verdana"/>
-          <w:sz w:val="24"/>
-          <w:szCs w:val="28"/>
-        </w:rPr>
-        <w:t>atq + X</w:t>
-      </w:r>
-    </w:p>
-    <w:p>
-      <w:pPr>
-        <w:ind w:firstLine="708"/>
-        <w:rPr>
-          <w:rFonts w:ascii="Verdana" w:hAnsi="Verdana"/>
-          <w:sz w:val="24"/>
-          <w:szCs w:val="28"/>
-        </w:rPr>
-      </w:pPr>
-      <w:r>
-        <w:rPr>
-          <w:rFonts w:ascii="Verdana" w:hAnsi="Verdana"/>
-          <w:sz w:val="24"/>
-          <w:szCs w:val="28"/>
-        </w:rPr>
-        <w:t xml:space="preserve">Def : </w:t>
-      </w:r>
-      <w:r>
-        <w:rPr>
-          <w:rFonts w:ascii="Verdana" w:hAnsi="Verdana"/>
-          <w:sz w:val="24"/>
-          <w:szCs w:val="28"/>
-        </w:rPr>
-        <w:tab/>
-      </w:r>
-      <w:r>
-        <w:rPr>
-          <w:rFonts w:ascii="Verdana" w:hAnsi="Verdana"/>
-          <w:sz w:val="24"/>
-          <w:szCs w:val="28"/>
-        </w:rPr>
-        <w:tab/>
-      </w:r>
-      <w:r>
-        <w:rPr>
-          <w:rFonts w:ascii="Verdana" w:hAnsi="Verdana"/>
-          <w:sz w:val="24"/>
-          <w:szCs w:val="28"/>
-        </w:rPr>
-        <w:t>def + X</w:t>
-      </w:r>
-    </w:p>
-    <w:p>
-      <w:pPr>
-        <w:rPr>
-          <w:rFonts w:ascii="Verdana" w:hAnsi="Verdana"/>
-          <w:sz w:val="24"/>
-          <w:szCs w:val="28"/>
-        </w:rPr>
-      </w:pPr>
-      <w:r>
-        <w:rPr>
-          <w:rFonts w:ascii="Verdana" w:hAnsi="Verdana"/>
-          <w:sz w:val="24"/>
-          <w:szCs w:val="28"/>
-        </w:rPr>
-        <w:lastRenderedPageBreak/>
-        <w:t>Arme</w:t>
-      </w:r>
-      <w:r>
-        <w:rPr>
-          <w:rFonts w:ascii="Verdana" w:hAnsi="Verdana"/>
-          <w:sz w:val="24"/>
-          <w:szCs w:val="28"/>
-        </w:rPr>
-        <w:t>s</w:t>
-      </w:r>
-      <w:r>
-        <w:rPr>
-          <w:rFonts w:ascii="Verdana" w:hAnsi="Verdana"/>
-          <w:sz w:val="24"/>
-          <w:szCs w:val="28"/>
-        </w:rPr>
-        <w:t xml:space="preserve"> : </w:t>
-      </w:r>
-    </w:p>
-    <w:p>
-      <w:pPr>
-        <w:ind w:firstLine="708"/>
-        <w:rPr>
-          <w:rFonts w:ascii="Verdana" w:hAnsi="Verdana"/>
-          <w:sz w:val="24"/>
-          <w:szCs w:val="28"/>
-        </w:rPr>
-      </w:pPr>
-      <w:r>
-        <w:rPr>
-          <w:rFonts w:ascii="Verdana" w:hAnsi="Verdana"/>
-          <w:sz w:val="24"/>
-          <w:szCs w:val="28"/>
-        </w:rPr>
-        <w:t>katana :</w:t>
-      </w:r>
-      <w:r>
-        <w:rPr>
-          <w:rFonts w:ascii="Verdana" w:hAnsi="Verdana"/>
-          <w:sz w:val="24"/>
-          <w:szCs w:val="28"/>
-        </w:rPr>
-        <w:tab/>
-        <w:t xml:space="preserve">atq </w:t>
-      </w:r>
-      <w:r>
-        <w:rPr>
-          <w:rFonts w:ascii="Verdana" w:hAnsi="Verdana"/>
-          <w:sz w:val="24"/>
-          <w:szCs w:val="28"/>
-        </w:rPr>
-        <w:t>X</w:t>
-      </w:r>
-      <w:r>
-        <w:rPr>
-          <w:rFonts w:ascii="Verdana" w:hAnsi="Verdana"/>
-          <w:sz w:val="24"/>
-          <w:szCs w:val="28"/>
-        </w:rPr>
-        <w:t>, portée P</w:t>
-      </w:r>
-    </w:p>
-    <w:p>
-      <w:pPr>
-        <w:ind w:firstLine="708"/>
-        <w:rPr>
-          <w:rFonts w:ascii="Verdana" w:hAnsi="Verdana"/>
-          <w:sz w:val="24"/>
-          <w:szCs w:val="28"/>
-        </w:rPr>
-      </w:pPr>
-      <w:r>
-        <w:rPr>
-          <w:rFonts w:ascii="Verdana" w:hAnsi="Verdana"/>
-          <w:sz w:val="24"/>
-          <w:szCs w:val="28"/>
-        </w:rPr>
-        <w:t>Hallebarde :</w:t>
-      </w:r>
-      <w:r>
-        <w:rPr>
-          <w:rFonts w:ascii="Verdana" w:hAnsi="Verdana"/>
-          <w:sz w:val="24"/>
-          <w:szCs w:val="28"/>
-        </w:rPr>
-        <w:t xml:space="preserve"> atq </w:t>
-      </w:r>
-      <w:r>
-        <w:rPr>
-          <w:rFonts w:ascii="Verdana" w:hAnsi="Verdana"/>
-          <w:sz w:val="24"/>
-          <w:szCs w:val="28"/>
-        </w:rPr>
-        <w:t>X</w:t>
-      </w:r>
-      <w:r>
-        <w:rPr>
-          <w:rFonts w:ascii="Verdana" w:hAnsi="Verdana"/>
-          <w:sz w:val="24"/>
-          <w:szCs w:val="28"/>
-        </w:rPr>
-        <w:t>, portée</w:t>
-      </w:r>
-      <w:r>
-        <w:rPr>
-          <w:rFonts w:ascii="Verdana" w:hAnsi="Verdana"/>
-          <w:sz w:val="24"/>
-          <w:szCs w:val="28"/>
-        </w:rPr>
-        <w:t xml:space="preserve"> P</w:t>
-      </w:r>
-    </w:p>
-    <w:p>
-      <w:pPr>
-        <w:ind w:firstLine="708"/>
-        <w:rPr>
-          <w:rFonts w:ascii="Verdana" w:hAnsi="Verdana"/>
-          <w:sz w:val="24"/>
-          <w:szCs w:val="28"/>
-        </w:rPr>
-      </w:pPr>
-      <w:r>
-        <w:rPr>
-          <w:rFonts w:ascii="Verdana" w:hAnsi="Verdana"/>
-          <w:sz w:val="24"/>
-          <w:szCs w:val="28"/>
-        </w:rPr>
-        <w:t>PortalGun : effet crée un trou temporel</w:t>
-      </w:r>
-    </w:p>
-    <w:p>
-      <w:pPr>
-        <w:ind w:firstLine="708"/>
-        <w:rPr>
-          <w:rFonts w:ascii="Verdana" w:hAnsi="Verdana"/>
-          <w:sz w:val="24"/>
-          <w:szCs w:val="28"/>
-        </w:rPr>
-      </w:pPr>
-      <w:r>
-        <w:rPr>
-          <w:rFonts w:ascii="Verdana" w:hAnsi="Verdana"/>
-          <w:sz w:val="24"/>
-          <w:szCs w:val="28"/>
-        </w:rPr>
-        <w:t>Patator</w:t>
-      </w:r>
-      <w:r>
-        <w:rPr>
-          <w:rFonts w:ascii="Verdana" w:hAnsi="Verdana"/>
-          <w:sz w:val="24"/>
-          <w:szCs w:val="28"/>
-        </w:rPr>
-        <w:t> : atq X, portée P</w:t>
-      </w:r>
-    </w:p>
-    <w:p>
-      <w:pPr>
-        <w:rPr>
-          <w:rFonts w:ascii="Verdana" w:hAnsi="Verdana"/>
-          <w:sz w:val="24"/>
-          <w:szCs w:val="28"/>
-        </w:rPr>
-      </w:pPr>
-    </w:p>
-    <w:p>
-      <w:pPr>
-        <w:rPr>
-          <w:rFonts w:ascii="Verdana" w:hAnsi="Verdana"/>
-          <w:sz w:val="24"/>
-          <w:szCs w:val="28"/>
-        </w:rPr>
-      </w:pPr>
-      <w:r>
-        <w:rPr>
-          <w:rFonts w:ascii="Verdana" w:hAnsi="Verdana"/>
-          <w:sz w:val="24"/>
-          <w:szCs w:val="28"/>
-        </w:rPr>
-        <w:t>Pièges – Trous - Bloc déplaçable</w:t>
-      </w:r>
-      <w:r>
-        <w:rPr>
-          <w:rFonts w:ascii="Verdana" w:hAnsi="Verdana"/>
-          <w:sz w:val="24"/>
-          <w:szCs w:val="28"/>
-        </w:rPr>
-        <w:t xml:space="preserve"> –</w:t>
-      </w:r>
-      <w:r>
-        <w:rPr>
-          <w:rFonts w:ascii="Verdana" w:hAnsi="Verdana"/>
-          <w:sz w:val="24"/>
-          <w:szCs w:val="28"/>
-        </w:rPr>
-        <w:t xml:space="preserve"> Marchands </w:t>
-      </w:r>
+        <w:t>Sorts de la patate</w:t>
+      </w:r>
+    </w:p>
+    <w:p>
+      <w:pPr>
+        <w:pStyle w:val="Paragraphedeliste"/>
+        <w:numPr>
+          <w:ilvl w:val="0"/>
+          <w:numId w:val="3"/>
+        </w:numPr>
+        <w:rPr>
+          <w:rFonts w:ascii="Verdana" w:hAnsi="Verdana"/>
+          <w:sz w:val="24"/>
+          <w:szCs w:val="24"/>
+        </w:rPr>
+      </w:pPr>
+      <w:r>
+        <w:rPr>
+          <w:rFonts w:ascii="Verdana" w:hAnsi="Verdana"/>
+          <w:sz w:val="24"/>
+          <w:szCs w:val="24"/>
+        </w:rPr>
+        <w:t>Boule d’énergie</w:t>
+      </w:r>
+    </w:p>
+    <w:p>
+      <w:pPr>
+        <w:pStyle w:val="Paragraphedeliste"/>
+        <w:numPr>
+          <w:ilvl w:val="0"/>
+          <w:numId w:val="3"/>
+        </w:numPr>
+        <w:rPr>
+          <w:rFonts w:ascii="Verdana" w:hAnsi="Verdana"/>
+          <w:sz w:val="24"/>
+          <w:szCs w:val="24"/>
+        </w:rPr>
+      </w:pPr>
+      <w:r>
+        <w:rPr>
+          <w:rFonts w:ascii="Verdana" w:hAnsi="Verdana"/>
+          <w:sz w:val="24"/>
+          <w:szCs w:val="24"/>
+        </w:rPr>
+        <w:t>Transformation en Sayien</w:t>
+      </w:r>
+    </w:p>
+    <w:p>
+      <w:pPr>
+        <w:pStyle w:val="Paragraphedeliste"/>
+        <w:numPr>
+          <w:ilvl w:val="0"/>
+          <w:numId w:val="3"/>
+        </w:numPr>
+        <w:rPr>
+          <w:rFonts w:ascii="Verdana" w:hAnsi="Verdana"/>
+          <w:sz w:val="24"/>
+          <w:szCs w:val="24"/>
+        </w:rPr>
+      </w:pPr>
+      <w:r>
+        <w:rPr>
+          <w:rFonts w:ascii="Verdana" w:hAnsi="Verdana"/>
+          <w:sz w:val="24"/>
+          <w:szCs w:val="24"/>
+        </w:rPr>
+        <w:t>Purée des ténêbres</w:t>
+      </w:r>
+      <w:bookmarkStart w:id="0" w:name="_GoBack"/>
+      <w:bookmarkEnd w:id="0"/>
+    </w:p>
+    <w:p>
+      <w:pPr>
+        <w:pStyle w:val="Paragraphedeliste"/>
+        <w:numPr>
+          <w:ilvl w:val="0"/>
+          <w:numId w:val="3"/>
+        </w:numPr>
+        <w:rPr>
+          <w:rFonts w:ascii="Verdana" w:hAnsi="Verdana"/>
+          <w:sz w:val="24"/>
+          <w:szCs w:val="24"/>
+        </w:rPr>
+      </w:pPr>
+      <w:r>
+        <w:rPr>
+          <w:rFonts w:ascii="Verdana" w:hAnsi="Verdana"/>
+          <w:sz w:val="24"/>
+          <w:szCs w:val="24"/>
+        </w:rPr>
+        <w:t>Les frites tueuses</w:t>
+      </w:r>
+    </w:p>
+    <w:p>
+      <w:pPr>
+        <w:rPr>
+          <w:rFonts w:ascii="Verdana" w:hAnsi="Verdana"/>
+          <w:sz w:val="24"/>
+          <w:szCs w:val="24"/>
+        </w:rPr>
+      </w:pPr>
     </w:p>
     <w:p>
       <w:pPr>
@@ -2450,7 +1971,171 @@
           <w:szCs w:val="28"/>
           <w:u w:val="single"/>
         </w:rPr>
-        <w:t>Règles</w:t>
+        <w:t>Briques</w:t>
+      </w:r>
+    </w:p>
+    <w:p>
+      <w:pPr>
+        <w:rPr>
+          <w:rFonts w:ascii="Verdana" w:hAnsi="Verdana"/>
+          <w:sz w:val="24"/>
+          <w:szCs w:val="28"/>
+        </w:rPr>
+      </w:pPr>
+      <w:r>
+        <w:rPr>
+          <w:rFonts w:ascii="Verdana" w:hAnsi="Verdana"/>
+          <w:sz w:val="24"/>
+          <w:szCs w:val="28"/>
+        </w:rPr>
+        <w:t>Equipement :</w:t>
+      </w:r>
+    </w:p>
+    <w:p>
+      <w:pPr>
+        <w:ind w:left="708"/>
+        <w:rPr>
+          <w:rFonts w:ascii="Verdana" w:hAnsi="Verdana"/>
+          <w:sz w:val="24"/>
+          <w:szCs w:val="28"/>
+        </w:rPr>
+      </w:pPr>
+      <w:r>
+        <w:rPr>
+          <w:rFonts w:ascii="Verdana" w:hAnsi="Verdana"/>
+          <w:sz w:val="24"/>
+          <w:szCs w:val="28"/>
+        </w:rPr>
+        <w:t>Armure :</w:t>
+      </w:r>
+      <w:r>
+        <w:rPr>
+          <w:rFonts w:ascii="Verdana" w:hAnsi="Verdana"/>
+          <w:sz w:val="24"/>
+          <w:szCs w:val="28"/>
+        </w:rPr>
+        <w:tab/>
+      </w:r>
+      <w:r>
+        <w:rPr>
+          <w:rFonts w:ascii="Verdana" w:hAnsi="Verdana"/>
+          <w:sz w:val="24"/>
+          <w:szCs w:val="28"/>
+        </w:rPr>
+        <w:t>def X</w:t>
+      </w:r>
+    </w:p>
+    <w:p>
+      <w:pPr>
+        <w:ind w:left="708"/>
+        <w:rPr>
+          <w:rFonts w:ascii="Verdana" w:hAnsi="Verdana"/>
+          <w:sz w:val="24"/>
+          <w:szCs w:val="28"/>
+        </w:rPr>
+      </w:pPr>
+      <w:r>
+        <w:rPr>
+          <w:rFonts w:ascii="Verdana" w:hAnsi="Verdana"/>
+          <w:sz w:val="24"/>
+          <w:szCs w:val="28"/>
+        </w:rPr>
+        <w:t>Casque :</w:t>
+      </w:r>
+      <w:r>
+        <w:rPr>
+          <w:rFonts w:ascii="Verdana" w:hAnsi="Verdana"/>
+          <w:sz w:val="24"/>
+          <w:szCs w:val="28"/>
+        </w:rPr>
+        <w:tab/>
+      </w:r>
+      <w:r>
+        <w:rPr>
+          <w:rFonts w:ascii="Verdana" w:hAnsi="Verdana"/>
+          <w:sz w:val="24"/>
+          <w:szCs w:val="28"/>
+        </w:rPr>
+        <w:t>def X</w:t>
+      </w:r>
+    </w:p>
+    <w:p>
+      <w:pPr>
+        <w:ind w:left="708"/>
+        <w:rPr>
+          <w:rFonts w:ascii="Verdana" w:hAnsi="Verdana"/>
+          <w:sz w:val="24"/>
+          <w:szCs w:val="28"/>
+        </w:rPr>
+      </w:pPr>
+      <w:r>
+        <w:rPr>
+          <w:rFonts w:ascii="Verdana" w:hAnsi="Verdana"/>
+          <w:sz w:val="24"/>
+          <w:szCs w:val="28"/>
+        </w:rPr>
+        <w:t>Shoes :</w:t>
+      </w:r>
+      <w:r>
+        <w:rPr>
+          <w:rFonts w:ascii="Verdana" w:hAnsi="Verdana"/>
+          <w:sz w:val="24"/>
+          <w:szCs w:val="28"/>
+        </w:rPr>
+        <w:tab/>
+        <w:t>vitesse X</w:t>
+      </w:r>
+    </w:p>
+    <w:p>
+      <w:pPr>
+        <w:ind w:left="708"/>
+        <w:rPr>
+          <w:rFonts w:ascii="Verdana" w:hAnsi="Verdana"/>
+          <w:sz w:val="24"/>
+          <w:szCs w:val="28"/>
+        </w:rPr>
+      </w:pPr>
+      <w:r>
+        <w:rPr>
+          <w:rFonts w:ascii="Verdana" w:hAnsi="Verdana"/>
+          <w:sz w:val="24"/>
+          <w:szCs w:val="28"/>
+        </w:rPr>
+        <w:lastRenderedPageBreak/>
+        <w:t>Bouclier :</w:t>
+      </w:r>
+      <w:r>
+        <w:rPr>
+          <w:rFonts w:ascii="Verdana" w:hAnsi="Verdana"/>
+          <w:sz w:val="24"/>
+          <w:szCs w:val="28"/>
+        </w:rPr>
+        <w:tab/>
+      </w:r>
+      <w:r>
+        <w:rPr>
+          <w:rFonts w:ascii="Verdana" w:hAnsi="Verdana"/>
+          <w:sz w:val="24"/>
+          <w:szCs w:val="28"/>
+        </w:rPr>
+        <w:t>capacité C, % Usure</w:t>
+      </w:r>
+    </w:p>
+    <w:p>
+      <w:pPr>
+        <w:rPr>
+          <w:rFonts w:ascii="Verdana" w:hAnsi="Verdana"/>
+          <w:sz w:val="24"/>
+          <w:szCs w:val="28"/>
+        </w:rPr>
+      </w:pPr>
+      <w:r>
+        <w:rPr>
+          <w:rFonts w:ascii="Verdana" w:hAnsi="Verdana"/>
+          <w:sz w:val="24"/>
+          <w:szCs w:val="28"/>
+        </w:rPr>
+        <w:t>Potions :</w:t>
       </w:r>
     </w:p>
     <w:p>
@@ -2468,15 +2153,31 @@
           <w:sz w:val="24"/>
           <w:szCs w:val="28"/>
         </w:rPr>
-        <w:t>RPG (expérience, item, stuff, carac, mana, barre de vie)</w:t>
-      </w:r>
-      <w:r>
-        <w:rPr>
-          <w:rFonts w:ascii="Verdana" w:hAnsi="Verdana"/>
-          <w:sz w:val="24"/>
-          <w:szCs w:val="28"/>
-        </w:rPr>
-        <w:t> ;</w:t>
+        <w:t xml:space="preserve">Vie : </w:t>
+      </w:r>
+      <w:r>
+        <w:rPr>
+          <w:rFonts w:ascii="Verdana" w:hAnsi="Verdana"/>
+          <w:sz w:val="24"/>
+          <w:szCs w:val="28"/>
+        </w:rPr>
+        <w:tab/>
+      </w:r>
+      <w:r>
+        <w:rPr>
+          <w:rFonts w:ascii="Verdana" w:hAnsi="Verdana"/>
+          <w:sz w:val="24"/>
+          <w:szCs w:val="28"/>
+        </w:rPr>
+        <w:tab/>
+      </w:r>
+      <w:r>
+        <w:rPr>
+          <w:rFonts w:ascii="Verdana" w:hAnsi="Verdana"/>
+          <w:sz w:val="24"/>
+          <w:szCs w:val="28"/>
+        </w:rPr>
+        <w:t>vie + X</w:t>
       </w:r>
     </w:p>
     <w:p>
@@ -2494,23 +2195,31 @@
           <w:sz w:val="24"/>
           <w:szCs w:val="28"/>
         </w:rPr>
-        <w:t>But des niveaux : trouver le Magicien</w:t>
-      </w:r>
-      <w:r>
-        <w:rPr>
-          <w:rFonts w:ascii="Verdana" w:hAnsi="Verdana"/>
-          <w:sz w:val="24"/>
-          <w:szCs w:val="28"/>
-        </w:rPr>
-        <w:t>, niveau minimum requis</w:t>
-      </w:r>
-      <w:r>
-        <w:rPr>
-          <w:rFonts w:ascii="Verdana" w:hAnsi="Verdana"/>
-          <w:sz w:val="24"/>
-          <w:szCs w:val="28"/>
-        </w:rPr>
-        <w:t> ;</w:t>
+        <w:t xml:space="preserve">Mana : </w:t>
+      </w:r>
+      <w:r>
+        <w:rPr>
+          <w:rFonts w:ascii="Verdana" w:hAnsi="Verdana"/>
+          <w:sz w:val="24"/>
+          <w:szCs w:val="28"/>
+        </w:rPr>
+        <w:tab/>
+      </w:r>
+      <w:r>
+        <w:rPr>
+          <w:rFonts w:ascii="Verdana" w:hAnsi="Verdana"/>
+          <w:sz w:val="24"/>
+          <w:szCs w:val="28"/>
+        </w:rPr>
+        <w:t>mana +</w:t>
+      </w:r>
+      <w:r>
+        <w:rPr>
+          <w:rFonts w:ascii="Verdana" w:hAnsi="Verdana"/>
+          <w:sz w:val="24"/>
+          <w:szCs w:val="28"/>
+        </w:rPr>
+        <w:t xml:space="preserve"> X</w:t>
       </w:r>
     </w:p>
     <w:p>
@@ -2528,7 +2237,23 @@
           <w:sz w:val="24"/>
           <w:szCs w:val="28"/>
         </w:rPr>
-        <w:t>Apparition aléatoire des ennemis, gain d’expérience, loot</w:t>
+        <w:t xml:space="preserve">Vitesse : </w:t>
+      </w:r>
+      <w:r>
+        <w:rPr>
+          <w:rFonts w:ascii="Verdana" w:hAnsi="Verdana"/>
+          <w:sz w:val="24"/>
+          <w:szCs w:val="28"/>
+        </w:rPr>
+        <w:tab/>
+      </w:r>
+      <w:r>
+        <w:rPr>
+          <w:rFonts w:ascii="Verdana" w:hAnsi="Verdana"/>
+          <w:sz w:val="24"/>
+          <w:szCs w:val="28"/>
+        </w:rPr>
+        <w:t>vitesse + X</w:t>
       </w:r>
     </w:p>
     <w:p>
@@ -2546,16 +2271,31 @@
           <w:sz w:val="24"/>
           <w:szCs w:val="28"/>
         </w:rPr>
-        <w:t>Comb</w:t>
-      </w:r>
-      <w:r>
-        <w:rPr>
-          <w:rFonts w:ascii="Verdana" w:hAnsi="Verdana"/>
-          <w:sz w:val="24"/>
-          <w:szCs w:val="28"/>
-        </w:rPr>
-        <w:tab/>
-        <w:t>at</w:t>
+        <w:t xml:space="preserve">Atq : </w:t>
+      </w:r>
+      <w:r>
+        <w:rPr>
+          <w:rFonts w:ascii="Verdana" w:hAnsi="Verdana"/>
+          <w:sz w:val="24"/>
+          <w:szCs w:val="28"/>
+        </w:rPr>
+        <w:tab/>
+      </w:r>
+      <w:r>
+        <w:rPr>
+          <w:rFonts w:ascii="Verdana" w:hAnsi="Verdana"/>
+          <w:sz w:val="24"/>
+          <w:szCs w:val="28"/>
+        </w:rPr>
+        <w:tab/>
+      </w:r>
+      <w:r>
+        <w:rPr>
+          <w:rFonts w:ascii="Verdana" w:hAnsi="Verdana"/>
+          <w:sz w:val="24"/>
+          <w:szCs w:val="28"/>
+        </w:rPr>
+        <w:t>atq + X</w:t>
       </w:r>
     </w:p>
     <w:p>
@@ -2567,6 +2307,192 @@
           <w:szCs w:val="28"/>
         </w:rPr>
       </w:pPr>
+      <w:r>
+        <w:rPr>
+          <w:rFonts w:ascii="Verdana" w:hAnsi="Verdana"/>
+          <w:sz w:val="24"/>
+          <w:szCs w:val="28"/>
+        </w:rPr>
+        <w:t xml:space="preserve">Def : </w:t>
+      </w:r>
+      <w:r>
+        <w:rPr>
+          <w:rFonts w:ascii="Verdana" w:hAnsi="Verdana"/>
+          <w:sz w:val="24"/>
+          <w:szCs w:val="28"/>
+        </w:rPr>
+        <w:tab/>
+      </w:r>
+      <w:r>
+        <w:rPr>
+          <w:rFonts w:ascii="Verdana" w:hAnsi="Verdana"/>
+          <w:sz w:val="24"/>
+          <w:szCs w:val="28"/>
+        </w:rPr>
+        <w:tab/>
+      </w:r>
+      <w:r>
+        <w:rPr>
+          <w:rFonts w:ascii="Verdana" w:hAnsi="Verdana"/>
+          <w:sz w:val="24"/>
+          <w:szCs w:val="28"/>
+        </w:rPr>
+        <w:t>def + X</w:t>
+      </w:r>
+    </w:p>
+    <w:p>
+      <w:pPr>
+        <w:rPr>
+          <w:rFonts w:ascii="Verdana" w:hAnsi="Verdana"/>
+          <w:sz w:val="24"/>
+          <w:szCs w:val="28"/>
+        </w:rPr>
+      </w:pPr>
+      <w:r>
+        <w:rPr>
+          <w:rFonts w:ascii="Verdana" w:hAnsi="Verdana"/>
+          <w:sz w:val="24"/>
+          <w:szCs w:val="28"/>
+        </w:rPr>
+        <w:t>Arme</w:t>
+      </w:r>
+      <w:r>
+        <w:rPr>
+          <w:rFonts w:ascii="Verdana" w:hAnsi="Verdana"/>
+          <w:sz w:val="24"/>
+          <w:szCs w:val="28"/>
+        </w:rPr>
+        <w:t>s</w:t>
+      </w:r>
+      <w:r>
+        <w:rPr>
+          <w:rFonts w:ascii="Verdana" w:hAnsi="Verdana"/>
+          <w:sz w:val="24"/>
+          <w:szCs w:val="28"/>
+        </w:rPr>
+        <w:t xml:space="preserve"> : </w:t>
+      </w:r>
+    </w:p>
+    <w:p>
+      <w:pPr>
+        <w:ind w:firstLine="708"/>
+        <w:rPr>
+          <w:rFonts w:ascii="Verdana" w:hAnsi="Verdana"/>
+          <w:sz w:val="24"/>
+          <w:szCs w:val="28"/>
+        </w:rPr>
+      </w:pPr>
+      <w:r>
+        <w:rPr>
+          <w:rFonts w:ascii="Verdana" w:hAnsi="Verdana"/>
+          <w:sz w:val="24"/>
+          <w:szCs w:val="28"/>
+        </w:rPr>
+        <w:t>katana :</w:t>
+      </w:r>
+      <w:r>
+        <w:rPr>
+          <w:rFonts w:ascii="Verdana" w:hAnsi="Verdana"/>
+          <w:sz w:val="24"/>
+          <w:szCs w:val="28"/>
+        </w:rPr>
+        <w:tab/>
+        <w:t xml:space="preserve">atq </w:t>
+      </w:r>
+      <w:r>
+        <w:rPr>
+          <w:rFonts w:ascii="Verdana" w:hAnsi="Verdana"/>
+          <w:sz w:val="24"/>
+          <w:szCs w:val="28"/>
+        </w:rPr>
+        <w:t>X</w:t>
+      </w:r>
+      <w:r>
+        <w:rPr>
+          <w:rFonts w:ascii="Verdana" w:hAnsi="Verdana"/>
+          <w:sz w:val="24"/>
+          <w:szCs w:val="28"/>
+        </w:rPr>
+        <w:t>, portée P</w:t>
+      </w:r>
+    </w:p>
+    <w:p>
+      <w:pPr>
+        <w:ind w:firstLine="708"/>
+        <w:rPr>
+          <w:rFonts w:ascii="Verdana" w:hAnsi="Verdana"/>
+          <w:sz w:val="24"/>
+          <w:szCs w:val="28"/>
+        </w:rPr>
+      </w:pPr>
+      <w:r>
+        <w:rPr>
+          <w:rFonts w:ascii="Verdana" w:hAnsi="Verdana"/>
+          <w:sz w:val="24"/>
+          <w:szCs w:val="28"/>
+        </w:rPr>
+        <w:t>PortalGun : effet crée un trou temporel</w:t>
+      </w:r>
+    </w:p>
+    <w:p>
+      <w:pPr>
+        <w:ind w:firstLine="708"/>
+        <w:rPr>
+          <w:rFonts w:ascii="Verdana" w:hAnsi="Verdana"/>
+          <w:sz w:val="24"/>
+          <w:szCs w:val="28"/>
+        </w:rPr>
+      </w:pPr>
+      <w:r>
+        <w:rPr>
+          <w:rFonts w:ascii="Verdana" w:hAnsi="Verdana"/>
+          <w:sz w:val="24"/>
+          <w:szCs w:val="28"/>
+        </w:rPr>
+        <w:t>Patator : atq X, portée P</w:t>
+      </w:r>
+    </w:p>
+    <w:p>
+      <w:pPr>
+        <w:rPr>
+          <w:rFonts w:ascii="Verdana" w:hAnsi="Verdana"/>
+          <w:sz w:val="24"/>
+          <w:szCs w:val="28"/>
+        </w:rPr>
+      </w:pPr>
+    </w:p>
+    <w:p>
+      <w:pPr>
+        <w:rPr>
+          <w:rFonts w:ascii="Verdana" w:hAnsi="Verdana"/>
+          <w:sz w:val="24"/>
+          <w:szCs w:val="28"/>
+        </w:rPr>
+      </w:pPr>
+      <w:r>
+        <w:rPr>
+          <w:rFonts w:ascii="Verdana" w:hAnsi="Verdana"/>
+          <w:sz w:val="24"/>
+          <w:szCs w:val="28"/>
+        </w:rPr>
+        <w:t>Pièges – Trous - Bloc déplaçable</w:t>
+      </w:r>
+      <w:r>
+        <w:rPr>
+          <w:rFonts w:ascii="Verdana" w:hAnsi="Verdana"/>
+          <w:sz w:val="24"/>
+          <w:szCs w:val="28"/>
+        </w:rPr>
+        <w:t xml:space="preserve"> –</w:t>
+      </w:r>
+      <w:r>
+        <w:rPr>
+          <w:rFonts w:ascii="Verdana" w:hAnsi="Verdana"/>
+          <w:sz w:val="24"/>
+          <w:szCs w:val="28"/>
+        </w:rPr>
+        <w:t xml:space="preserve"> Marchands </w:t>
+      </w:r>
     </w:p>
     <w:p>
       <w:pPr>
@@ -2578,7 +2504,9 @@
           <w:u w:val="single"/>
         </w:rPr>
       </w:pPr>
-      <w:r>
+    </w:p>
+    <w:p>
+      <w:pPr>
         <w:rPr>
           <w:rFonts w:ascii="Verdana" w:hAnsi="Verdana"/>
           <w:b/>
@@ -2586,6 +2514,143 @@
           <w:szCs w:val="28"/>
           <w:u w:val="single"/>
         </w:rPr>
+      </w:pPr>
+      <w:r>
+        <w:rPr>
+          <w:rFonts w:ascii="Verdana" w:hAnsi="Verdana"/>
+          <w:b/>
+          <w:sz w:val="32"/>
+          <w:szCs w:val="28"/>
+          <w:u w:val="single"/>
+        </w:rPr>
+        <w:t>Règles</w:t>
+      </w:r>
+    </w:p>
+    <w:p>
+      <w:pPr>
+        <w:ind w:firstLine="708"/>
+        <w:rPr>
+          <w:rFonts w:ascii="Verdana" w:hAnsi="Verdana"/>
+          <w:sz w:val="24"/>
+          <w:szCs w:val="28"/>
+        </w:rPr>
+      </w:pPr>
+      <w:r>
+        <w:rPr>
+          <w:rFonts w:ascii="Verdana" w:hAnsi="Verdana"/>
+          <w:sz w:val="24"/>
+          <w:szCs w:val="28"/>
+        </w:rPr>
+        <w:t>RPG (expérience, item, stuff, carac, mana, barre de vie) ;</w:t>
+      </w:r>
+    </w:p>
+    <w:p>
+      <w:pPr>
+        <w:ind w:firstLine="708"/>
+        <w:rPr>
+          <w:rFonts w:ascii="Verdana" w:hAnsi="Verdana"/>
+          <w:sz w:val="24"/>
+          <w:szCs w:val="28"/>
+        </w:rPr>
+      </w:pPr>
+      <w:r>
+        <w:rPr>
+          <w:rFonts w:ascii="Verdana" w:hAnsi="Verdana"/>
+          <w:sz w:val="24"/>
+          <w:szCs w:val="28"/>
+        </w:rPr>
+        <w:t>But des niveaux : trouver le Magicien</w:t>
+      </w:r>
+      <w:r>
+        <w:rPr>
+          <w:rFonts w:ascii="Verdana" w:hAnsi="Verdana"/>
+          <w:sz w:val="24"/>
+          <w:szCs w:val="28"/>
+        </w:rPr>
+        <w:t>, niveau minimum requis</w:t>
+      </w:r>
+      <w:r>
+        <w:rPr>
+          <w:rFonts w:ascii="Verdana" w:hAnsi="Verdana"/>
+          <w:sz w:val="24"/>
+          <w:szCs w:val="28"/>
+        </w:rPr>
+        <w:t> ;</w:t>
+      </w:r>
+    </w:p>
+    <w:p>
+      <w:pPr>
+        <w:ind w:firstLine="708"/>
+        <w:rPr>
+          <w:rFonts w:ascii="Verdana" w:hAnsi="Verdana"/>
+          <w:sz w:val="24"/>
+          <w:szCs w:val="28"/>
+        </w:rPr>
+      </w:pPr>
+      <w:r>
+        <w:rPr>
+          <w:rFonts w:ascii="Verdana" w:hAnsi="Verdana"/>
+          <w:sz w:val="24"/>
+          <w:szCs w:val="28"/>
+        </w:rPr>
+        <w:t>Apparition aléatoire des ennemis, gain d’expérience, loot</w:t>
+      </w:r>
+    </w:p>
+    <w:p>
+      <w:pPr>
+        <w:ind w:firstLine="708"/>
+        <w:rPr>
+          <w:rFonts w:ascii="Verdana" w:hAnsi="Verdana"/>
+          <w:sz w:val="24"/>
+          <w:szCs w:val="28"/>
+        </w:rPr>
+      </w:pPr>
+      <w:r>
+        <w:rPr>
+          <w:rFonts w:ascii="Verdana" w:hAnsi="Verdana"/>
+          <w:sz w:val="24"/>
+          <w:szCs w:val="28"/>
+        </w:rPr>
+        <w:t>Comb</w:t>
+      </w:r>
+      <w:r>
+        <w:rPr>
+          <w:rFonts w:ascii="Verdana" w:hAnsi="Verdana"/>
+          <w:sz w:val="24"/>
+          <w:szCs w:val="28"/>
+        </w:rPr>
+        <w:tab/>
+        <w:t>at</w:t>
+      </w:r>
+    </w:p>
+    <w:p>
+      <w:pPr>
+        <w:ind w:firstLine="708"/>
+        <w:rPr>
+          <w:rFonts w:ascii="Verdana" w:hAnsi="Verdana"/>
+          <w:sz w:val="24"/>
+          <w:szCs w:val="28"/>
+        </w:rPr>
+      </w:pPr>
+    </w:p>
+    <w:p>
+      <w:pPr>
+        <w:rPr>
+          <w:rFonts w:ascii="Verdana" w:hAnsi="Verdana"/>
+          <w:b/>
+          <w:sz w:val="32"/>
+          <w:szCs w:val="28"/>
+          <w:u w:val="single"/>
+        </w:rPr>
+      </w:pPr>
+      <w:r>
+        <w:rPr>
+          <w:rFonts w:ascii="Verdana" w:hAnsi="Verdana"/>
+          <w:b/>
+          <w:sz w:val="32"/>
+          <w:szCs w:val="28"/>
+          <w:u w:val="single"/>
+        </w:rPr>
         <w:t>IA</w:t>
       </w:r>
     </w:p>
@@ -2640,8 +2705,6 @@
         </w:rPr>
         <w:t> : stratégies</w:t>
       </w:r>
-      <w:bookmarkStart w:id="0" w:name="_GoBack"/>
-      <w:bookmarkEnd w:id="0"/>
     </w:p>
     <w:p>
       <w:pPr>
@@ -2863,11 +2926,126 @@
       </w:pPr>
     </w:lvl>
   </w:abstractNum>
+  <w:abstractNum w:abstractNumId="2">
+    <w:nsid w:val="78D37AC7"/>
+    <w:multiLevelType w:val="hybridMultilevel"/>
+    <w:tmpl w:val="9DE25BB6"/>
+    <w:lvl w:ilvl="0" w:tplc="53ECDFCE">
+      <w:numFmt w:val="bullet"/>
+      <w:lvlText w:val="-"/>
+      <w:lvlJc w:val="left"/>
+      <w:pPr>
+        <w:ind w:left="1068" w:hanging="360"/>
+      </w:pPr>
+      <w:rPr>
+        <w:rFonts w:ascii="Verdana" w:eastAsiaTheme="minorHAnsi" w:hAnsi="Verdana" w:cstheme="minorBidi" w:hint="default"/>
+      </w:rPr>
+    </w:lvl>
+    <w:lvl w:ilvl="1" w:tplc="040C0003" w:tentative="1">
+      <w:start w:val="1"/>
+      <w:numFmt w:val="bullet"/>
+      <w:lvlText w:val="o"/>
+      <w:lvlJc w:val="left"/>
+      <w:pPr>
+        <w:ind w:left="1788" w:hanging="360"/>
+      </w:pPr>
+      <w:rPr>
+        <w:rFonts w:ascii="Courier New" w:hAnsi="Courier New" w:cs="Courier New" w:hint="default"/>
+      </w:rPr>
+    </w:lvl>
+    <w:lvl w:ilvl="2" w:tplc="040C0005" w:tentative="1">
+      <w:start w:val="1"/>
+      <w:numFmt w:val="bullet"/>
+      <w:lvlText w:val=""/>
+      <w:lvlJc w:val="left"/>
+      <w:pPr>
+        <w:ind w:left="2508" w:hanging="360"/>
+      </w:pPr>
+      <w:rPr>
+        <w:rFonts w:ascii="Wingdings" w:hAnsi="Wingdings" w:hint="default"/>
+      </w:rPr>
+    </w:lvl>
+    <w:lvl w:ilvl="3" w:tplc="040C0001" w:tentative="1">
+      <w:start w:val="1"/>
+      <w:numFmt w:val="bullet"/>
+      <w:lvlText w:val=""/>
+      <w:lvlJc w:val="left"/>
+      <w:pPr>
+        <w:ind w:left="3228" w:hanging="360"/>
+      </w:pPr>
+      <w:rPr>
+        <w:rFonts w:ascii="Symbol" w:hAnsi="Symbol" w:hint="default"/>
+      </w:rPr>
+    </w:lvl>
+    <w:lvl w:ilvl="4" w:tplc="040C0003" w:tentative="1">
+      <w:start w:val="1"/>
+      <w:numFmt w:val="bullet"/>
+      <w:lvlText w:val="o"/>
+      <w:lvlJc w:val="left"/>
+      <w:pPr>
+        <w:ind w:left="3948" w:hanging="360"/>
+      </w:pPr>
+      <w:rPr>
+        <w:rFonts w:ascii="Courier New" w:hAnsi="Courier New" w:cs="Courier New" w:hint="default"/>
+      </w:rPr>
+    </w:lvl>
+    <w:lvl w:ilvl="5" w:tplc="040C0005" w:tentative="1">
+      <w:start w:val="1"/>
+      <w:numFmt w:val="bullet"/>
+      <w:lvlText w:val=""/>
+      <w:lvlJc w:val="left"/>
+      <w:pPr>
+        <w:ind w:left="4668" w:hanging="360"/>
+      </w:pPr>
+      <w:rPr>
+        <w:rFonts w:ascii="Wingdings" w:hAnsi="Wingdings" w:hint="default"/>
+      </w:rPr>
+    </w:lvl>
+    <w:lvl w:ilvl="6" w:tplc="040C0001" w:tentative="1">
+      <w:start w:val="1"/>
+      <w:numFmt w:val="bullet"/>
+      <w:lvlText w:val=""/>
+      <w:lvlJc w:val="left"/>
+      <w:pPr>
+        <w:ind w:left="5388" w:hanging="360"/>
+      </w:pPr>
+      <w:rPr>
+        <w:rFonts w:ascii="Symbol" w:hAnsi="Symbol" w:hint="default"/>
+      </w:rPr>
+    </w:lvl>
+    <w:lvl w:ilvl="7" w:tplc="040C0003" w:tentative="1">
+      <w:start w:val="1"/>
+      <w:numFmt w:val="bullet"/>
+      <w:lvlText w:val="o"/>
+      <w:lvlJc w:val="left"/>
+      <w:pPr>
+        <w:ind w:left="6108" w:hanging="360"/>
+      </w:pPr>
+      <w:rPr>
+        <w:rFonts w:ascii="Courier New" w:hAnsi="Courier New" w:cs="Courier New" w:hint="default"/>
+      </w:rPr>
+    </w:lvl>
+    <w:lvl w:ilvl="8" w:tplc="040C0005" w:tentative="1">
+      <w:start w:val="1"/>
+      <w:numFmt w:val="bullet"/>
+      <w:lvlText w:val=""/>
+      <w:lvlJc w:val="left"/>
+      <w:pPr>
+        <w:ind w:left="6828" w:hanging="360"/>
+      </w:pPr>
+      <w:rPr>
+        <w:rFonts w:ascii="Wingdings" w:hAnsi="Wingdings" w:hint="default"/>
+      </w:rPr>
+    </w:lvl>
+  </w:abstractNum>
   <w:num w:numId="1">
     <w:abstractNumId w:val="0"/>
   </w:num>
   <w:num w:numId="2">
     <w:abstractNumId w:val="1"/>
+  </w:num>
+  <w:num w:numId="3">
+    <w:abstractNumId w:val="2"/>
   </w:num>
 </w:numbering>
 </file>
